--- a/01-Documentacion/Documentacion.docx
+++ b/01-Documentacion/Documentacion.docx
@@ -1,6 +1,6 @@
 
 <file path=word/document.xml><?xml version="1.0" encoding="utf-8"?>
-<w:document xmlns:wpc="http://schemas.microsoft.com/office/word/2010/wordprocessingCanvas" xmlns:cx="http://schemas.microsoft.com/office/drawing/2014/chartex" xmlns:cx1="http://schemas.microsoft.com/office/drawing/2015/9/8/chartex" xmlns:cx2="http://schemas.microsoft.com/office/drawing/2015/10/21/chartex" xmlns:cx3="http://schemas.microsoft.com/office/drawing/2016/5/9/chartex" xmlns:cx4="http://schemas.microsoft.com/office/drawing/2016/5/10/chartex" xmlns:cx5="http://schemas.microsoft.com/office/drawing/2016/5/11/chartex" xmlns:cx6="http://schemas.microsoft.com/office/drawing/2016/5/12/chartex" xmlns:cx7="http://schemas.microsoft.com/office/drawing/2016/5/13/chartex" xmlns:cx8="http://schemas.microsoft.com/office/drawing/2016/5/14/chartex" xmlns:mc="http://schemas.openxmlformats.org/markup-compatibility/2006" xmlns:aink="http://schemas.microsoft.com/office/drawing/2016/ink" xmlns:am3d="http://schemas.microsoft.com/office/drawing/2017/model3d" xmlns:o="urn:schemas-microsoft-com:office:office" xmlns:r="http://schemas.openxmlformats.org/officeDocument/2006/relationships" xmlns:m="http://schemas.openxmlformats.org/officeDocument/2006/math" xmlns:v="urn:schemas-microsoft-com:vml" xmlns:wp14="http://schemas.microsoft.com/office/word/2010/wordprocessingDrawing" xmlns:wp="http://schemas.openxmlformats.org/drawingml/2006/wordprocessingDrawing" xmlns:w10="urn:schemas-microsoft-com:office:word" xmlns:w="http://schemas.openxmlformats.org/wordprocessingml/2006/main" xmlns:w14="http://schemas.microsoft.com/office/word/2010/wordml" xmlns:w15="http://schemas.microsoft.com/office/word/2012/wordml" xmlns:w16cex="http://schemas.microsoft.com/office/word/2018/wordml/cex" xmlns:w16cid="http://schemas.microsoft.com/office/word/2016/wordml/cid" xmlns:w16="http://schemas.microsoft.com/office/word/2018/wordml" xmlns:w16se="http://schemas.microsoft.com/office/word/2015/wordml/symex" xmlns:wpg="http://schemas.microsoft.com/office/word/2010/wordprocessingGroup" xmlns:wpi="http://schemas.microsoft.com/office/word/2010/wordprocessingInk" xmlns:wne="http://schemas.microsoft.com/office/word/2006/wordml" xmlns:wps="http://schemas.microsoft.com/office/word/2010/wordprocessingShape" mc:Ignorable="w14 w15 w16se w16cid w16 w16cex wp14">
+<w:document xmlns:wpc="http://schemas.microsoft.com/office/word/2010/wordprocessingCanvas" xmlns:cx="http://schemas.microsoft.com/office/drawing/2014/chartex" xmlns:mc="http://schemas.openxmlformats.org/markup-compatibility/2006" xmlns:o="urn:schemas-microsoft-com:office:office" xmlns:r="http://schemas.openxmlformats.org/officeDocument/2006/relationships" xmlns:m="http://schemas.openxmlformats.org/officeDocument/2006/math" xmlns:v="urn:schemas-microsoft-com:vml" xmlns:wp14="http://schemas.microsoft.com/office/word/2010/wordprocessingDrawing" xmlns:wp="http://schemas.openxmlformats.org/drawingml/2006/wordprocessingDrawing" xmlns:w10="urn:schemas-microsoft-com:office:word" xmlns:w="http://schemas.openxmlformats.org/wordprocessingml/2006/main" xmlns:w14="http://schemas.microsoft.com/office/word/2010/wordml" xmlns:w15="http://schemas.microsoft.com/office/word/2012/wordml" xmlns:w16se="http://schemas.microsoft.com/office/word/2015/wordml/symex" xmlns:wpg="http://schemas.microsoft.com/office/word/2010/wordprocessingGroup" xmlns:wpi="http://schemas.microsoft.com/office/word/2010/wordprocessingInk" xmlns:wne="http://schemas.microsoft.com/office/word/2006/wordml" xmlns:wps="http://schemas.microsoft.com/office/word/2010/wordprocessingShape" mc:Ignorable="w14 w15 w16se wp14">
   <w:body>
     <w:p>
       <w:pPr>
@@ -252,34 +252,58 @@
             <w:tcW w:w="4414" w:type="dxa"/>
           </w:tcPr>
           <w:p>
-            <w:proofErr w:type="spellStart"/>
-            <w:r>
-              <w:t>git</w:t>
-            </w:r>
-            <w:proofErr w:type="spellEnd"/>
-            <w:r>
-              <w:t xml:space="preserve"> </w:t>
-            </w:r>
-            <w:proofErr w:type="spellStart"/>
-            <w:proofErr w:type="gramStart"/>
-            <w:r>
+            <w:pPr>
+              <w:rPr>
+                <w:lang w:val="en-IN"/>
+              </w:rPr>
+            </w:pPr>
+            <w:r>
+              <w:rPr>
+                <w:lang w:val="en-IN"/>
+              </w:rPr>
+              <w:t xml:space="preserve">git </w:t>
+            </w:r>
+            <w:proofErr w:type="spellStart"/>
+            <w:r>
+              <w:rPr>
+                <w:lang w:val="en-IN"/>
+              </w:rPr>
               <w:t>config</w:t>
             </w:r>
             <w:proofErr w:type="spellEnd"/>
             <w:r>
-              <w:t xml:space="preserve">  --</w:t>
-            </w:r>
-            <w:proofErr w:type="gramEnd"/>
-            <w:r>
-              <w:t xml:space="preserve"> global </w:t>
-            </w:r>
-            <w:proofErr w:type="spellStart"/>
-            <w:r>
+              <w:rPr>
+                <w:lang w:val="en-IN"/>
+              </w:rPr>
+              <w:t xml:space="preserve">  -- global </w:t>
+            </w:r>
+            <w:proofErr w:type="spellStart"/>
+            <w:r>
+              <w:rPr>
+                <w:lang w:val="en-IN"/>
+              </w:rPr>
               <w:t>user.email</w:t>
             </w:r>
             <w:proofErr w:type="spellEnd"/>
             <w:r>
-              <w:t xml:space="preserve"> “correo” </w:t>
+              <w:rPr>
+                <w:lang w:val="en-IN"/>
+              </w:rPr>
+              <w:t xml:space="preserve"> “</w:t>
+            </w:r>
+            <w:proofErr w:type="spellStart"/>
+            <w:r>
+              <w:rPr>
+                <w:lang w:val="en-IN"/>
+              </w:rPr>
+              <w:t>correo</w:t>
+            </w:r>
+            <w:proofErr w:type="spellEnd"/>
+            <w:r>
+              <w:rPr>
+                <w:lang w:val="en-IN"/>
+              </w:rPr>
+              <w:t xml:space="preserve">” </w:t>
             </w:r>
           </w:p>
         </w:tc>
@@ -300,47 +324,44 @@
             <w:tcW w:w="4414" w:type="dxa"/>
           </w:tcPr>
           <w:p>
-            <w:proofErr w:type="spellStart"/>
-            <w:r>
-              <w:t>git</w:t>
-            </w:r>
-            <w:proofErr w:type="spellEnd"/>
-            <w:r>
-              <w:t xml:space="preserve"> </w:t>
-            </w:r>
-            <w:proofErr w:type="spellStart"/>
-            <w:r>
+            <w:pPr>
+              <w:rPr>
+                <w:lang w:val="en-IN"/>
+              </w:rPr>
+            </w:pPr>
+            <w:r>
+              <w:rPr>
+                <w:lang w:val="en-IN"/>
+              </w:rPr>
+              <w:t xml:space="preserve">git </w:t>
+            </w:r>
+            <w:proofErr w:type="spellStart"/>
+            <w:r>
+              <w:rPr>
+                <w:lang w:val="en-IN"/>
+              </w:rPr>
               <w:t>config</w:t>
             </w:r>
             <w:proofErr w:type="spellEnd"/>
             <w:r>
+              <w:rPr>
+                <w:lang w:val="en-IN"/>
+              </w:rPr>
               <w:t xml:space="preserve"> -- global </w:t>
             </w:r>
             <w:proofErr w:type="spellStart"/>
-            <w:proofErr w:type="gramStart"/>
-            <w:r>
+            <w:r>
+              <w:rPr>
+                <w:lang w:val="en-IN"/>
+              </w:rPr>
               <w:t>core.editor</w:t>
             </w:r>
             <w:proofErr w:type="spellEnd"/>
-            <w:proofErr w:type="gramEnd"/>
-            <w:r>
-              <w:t xml:space="preserve"> “</w:t>
-            </w:r>
-            <w:proofErr w:type="spellStart"/>
-            <w:r>
-              <w:t>code</w:t>
-            </w:r>
-            <w:proofErr w:type="spellEnd"/>
-            <w:r>
-              <w:t xml:space="preserve">  -- </w:t>
-            </w:r>
-            <w:proofErr w:type="spellStart"/>
-            <w:r>
-              <w:t>wait</w:t>
-            </w:r>
-            <w:proofErr w:type="spellEnd"/>
-            <w:r>
-              <w:t>”</w:t>
+            <w:r>
+              <w:rPr>
+                <w:lang w:val="en-IN"/>
+              </w:rPr>
+              <w:t xml:space="preserve"> “code  -- wait”</w:t>
             </w:r>
           </w:p>
         </w:tc>
@@ -502,18 +523,13 @@
           </w:tcPr>
           <w:p>
             <w:r>
-              <w:t xml:space="preserve">Visualiza los archivos ocultos </w:t>
-            </w:r>
-            <w:proofErr w:type="gramStart"/>
-            <w:r>
-              <w:t>como .</w:t>
+              <w:t>Visualiza los archivos ocultos como .</w:t>
             </w:r>
             <w:proofErr w:type="spellStart"/>
             <w:r>
               <w:t>git</w:t>
             </w:r>
             <w:proofErr w:type="spellEnd"/>
-            <w:proofErr w:type="gramEnd"/>
           </w:p>
         </w:tc>
       </w:tr>
@@ -567,7 +583,6 @@
           </w:tcPr>
           <w:p>
             <w:proofErr w:type="spellStart"/>
-            <w:proofErr w:type="gramStart"/>
             <w:r>
               <w:t>git</w:t>
             </w:r>
@@ -580,7 +595,6 @@
               <w:t>add</w:t>
             </w:r>
             <w:proofErr w:type="spellEnd"/>
-            <w:proofErr w:type="gramEnd"/>
             <w:r>
               <w:t xml:space="preserve"> .</w:t>
             </w:r>
@@ -608,111 +622,140 @@
             <w:tcW w:w="4414" w:type="dxa"/>
           </w:tcPr>
           <w:p>
-            <w:r>
+            <w:proofErr w:type="spellStart"/>
+            <w:r>
+              <w:t>Git</w:t>
+            </w:r>
+            <w:proofErr w:type="spellEnd"/>
+            <w:r>
+              <w:t xml:space="preserve"> </w:t>
+            </w:r>
+            <w:proofErr w:type="spellStart"/>
+            <w:r>
+              <w:t>reset</w:t>
+            </w:r>
+            <w:proofErr w:type="spellEnd"/>
+            <w:r>
+              <w:t xml:space="preserve"> </w:t>
+            </w:r>
+            <w:proofErr w:type="spellStart"/>
+            <w:r>
+              <w:t>nombre_archivo</w:t>
+            </w:r>
+            <w:proofErr w:type="spellEnd"/>
+          </w:p>
+        </w:tc>
+        <w:tc>
+          <w:tcPr>
+            <w:tcW w:w="4414" w:type="dxa"/>
+          </w:tcPr>
+          <w:p>
+            <w:r>
+              <w:t xml:space="preserve">Saca un archivo del </w:t>
+            </w:r>
+            <w:proofErr w:type="spellStart"/>
+            <w:r>
+              <w:t>Stage</w:t>
+            </w:r>
+            <w:proofErr w:type="spellEnd"/>
+          </w:p>
+        </w:tc>
+      </w:tr>
+      <w:tr>
+        <w:tc>
+          <w:tcPr>
+            <w:tcW w:w="4414" w:type="dxa"/>
+          </w:tcPr>
+          <w:p>
+            <w:pPr>
+              <w:rPr>
+                <w:lang w:val="en-IN"/>
+              </w:rPr>
+            </w:pPr>
+            <w:r>
+              <w:rPr>
+                <w:lang w:val="en-IN"/>
+              </w:rPr>
+              <w:t>Git commit -m “</w:t>
+            </w:r>
+            <w:proofErr w:type="spellStart"/>
+            <w:r>
+              <w:rPr>
+                <w:lang w:val="en-IN"/>
+              </w:rPr>
+              <w:t>Nombre</w:t>
+            </w:r>
+            <w:proofErr w:type="spellEnd"/>
+            <w:r>
+              <w:rPr>
+                <w:lang w:val="en-IN"/>
+              </w:rPr>
+              <w:t xml:space="preserve"> del Commit”</w:t>
+            </w:r>
+          </w:p>
+        </w:tc>
+        <w:tc>
+          <w:tcPr>
+            <w:tcW w:w="4414" w:type="dxa"/>
+          </w:tcPr>
+          <w:p>
+            <w:r>
+              <w:t xml:space="preserve">Hace un </w:t>
+            </w:r>
+            <w:proofErr w:type="spellStart"/>
+            <w:r>
+              <w:t>commit</w:t>
+            </w:r>
+            <w:proofErr w:type="spellEnd"/>
+            <w:r>
+              <w:t xml:space="preserve"> </w:t>
+            </w:r>
+          </w:p>
+        </w:tc>
+      </w:tr>
+      <w:tr>
+        <w:tc>
+          <w:tcPr>
+            <w:tcW w:w="4414" w:type="dxa"/>
+          </w:tcPr>
+          <w:p>
+            <w:pPr>
+              <w:rPr>
+                <w:lang w:val="en-IN"/>
+              </w:rPr>
+            </w:pPr>
+            <w:r>
+              <w:rPr>
+                <w:lang w:val="en-IN"/>
+              </w:rPr>
               <w:t xml:space="preserve">Git </w:t>
             </w:r>
             <w:proofErr w:type="spellStart"/>
             <w:r>
-              <w:t>reset</w:t>
-            </w:r>
-            <w:proofErr w:type="spellEnd"/>
-            <w:r>
-              <w:t xml:space="preserve"> </w:t>
-            </w:r>
-            <w:proofErr w:type="spellStart"/>
-            <w:r>
-              <w:t>nombre_archivo</w:t>
-            </w:r>
-            <w:proofErr w:type="spellEnd"/>
-          </w:p>
-        </w:tc>
-        <w:tc>
-          <w:tcPr>
-            <w:tcW w:w="4414" w:type="dxa"/>
-          </w:tcPr>
-          <w:p>
-            <w:r>
-              <w:t xml:space="preserve">Saca un archivo del </w:t>
-            </w:r>
-            <w:proofErr w:type="spellStart"/>
-            <w:r>
-              <w:t>Stage</w:t>
-            </w:r>
-            <w:proofErr w:type="spellEnd"/>
-          </w:p>
-        </w:tc>
-      </w:tr>
-      <w:tr>
-        <w:tc>
-          <w:tcPr>
-            <w:tcW w:w="4414" w:type="dxa"/>
-          </w:tcPr>
-          <w:p>
-            <w:r>
-              <w:t xml:space="preserve">Git </w:t>
-            </w:r>
-            <w:proofErr w:type="spellStart"/>
-            <w:r>
-              <w:t>commit</w:t>
-            </w:r>
-            <w:proofErr w:type="spellEnd"/>
-            <w:r>
-              <w:t xml:space="preserve"> -m “Nombre del </w:t>
-            </w:r>
-            <w:proofErr w:type="spellStart"/>
-            <w:r>
-              <w:t>Commit</w:t>
-            </w:r>
-            <w:proofErr w:type="spellEnd"/>
-            <w:r>
-              <w:t>”</w:t>
-            </w:r>
-          </w:p>
-        </w:tc>
-        <w:tc>
-          <w:tcPr>
-            <w:tcW w:w="4414" w:type="dxa"/>
-          </w:tcPr>
-          <w:p>
-            <w:r>
-              <w:t xml:space="preserve">Hace un </w:t>
-            </w:r>
-            <w:proofErr w:type="spellStart"/>
-            <w:r>
-              <w:t>commit</w:t>
-            </w:r>
-            <w:proofErr w:type="spellEnd"/>
-            <w:r>
-              <w:t xml:space="preserve"> </w:t>
-            </w:r>
-          </w:p>
-        </w:tc>
-      </w:tr>
-      <w:tr>
-        <w:tc>
-          <w:tcPr>
-            <w:tcW w:w="4414" w:type="dxa"/>
-          </w:tcPr>
-          <w:p>
-            <w:r>
-              <w:t xml:space="preserve">Git </w:t>
-            </w:r>
-            <w:proofErr w:type="spellStart"/>
-            <w:r>
+              <w:rPr>
+                <w:lang w:val="en-IN"/>
+              </w:rPr>
               <w:t>config</w:t>
             </w:r>
             <w:proofErr w:type="spellEnd"/>
             <w:r>
-              <w:t xml:space="preserve"> </w:t>
-            </w:r>
-            <w:proofErr w:type="spellStart"/>
-            <w:proofErr w:type="gramStart"/>
-            <w:r>
+              <w:rPr>
+                <w:lang w:val="en-IN"/>
+              </w:rPr>
+              <w:t xml:space="preserve"> </w:t>
+            </w:r>
+            <w:proofErr w:type="spellStart"/>
+            <w:r>
+              <w:rPr>
+                <w:lang w:val="en-IN"/>
+              </w:rPr>
               <w:t>core.autocrlf</w:t>
             </w:r>
             <w:proofErr w:type="spellEnd"/>
-            <w:proofErr w:type="gramEnd"/>
-            <w:r>
+            <w:r>
+              <w:rPr>
+                <w:lang w:val="en-IN"/>
+              </w:rPr>
               <w:t xml:space="preserve"> true</w:t>
             </w:r>
           </w:p>
@@ -734,8 +777,13 @@
             <w:tcW w:w="4414" w:type="dxa"/>
           </w:tcPr>
           <w:p>
-            <w:r>
-              <w:t xml:space="preserve">Git </w:t>
+            <w:proofErr w:type="spellStart"/>
+            <w:r>
+              <w:t>Git</w:t>
+            </w:r>
+            <w:proofErr w:type="spellEnd"/>
+            <w:r>
+              <w:t xml:space="preserve"> </w:t>
             </w:r>
             <w:proofErr w:type="spellStart"/>
             <w:r>
@@ -743,13 +791,8 @@
             </w:r>
             <w:proofErr w:type="spellEnd"/>
             <w:r>
-              <w:t xml:space="preserve"> </w:t>
-            </w:r>
-            <w:proofErr w:type="gramStart"/>
-            <w:r>
-              <w:t>-- .</w:t>
-            </w:r>
-            <w:proofErr w:type="gramEnd"/>
+              <w:t xml:space="preserve"> -- .</w:t>
+            </w:r>
           </w:p>
         </w:tc>
         <w:tc>
@@ -859,21 +902,31 @@
             <w:tcW w:w="4414" w:type="dxa"/>
           </w:tcPr>
           <w:p>
-            <w:proofErr w:type="spellStart"/>
-            <w:r>
-              <w:t>git</w:t>
-            </w:r>
-            <w:proofErr w:type="spellEnd"/>
-            <w:r>
-              <w:t xml:space="preserve"> </w:t>
-            </w:r>
-            <w:proofErr w:type="spellStart"/>
-            <w:r>
-              <w:t>branch</w:t>
-            </w:r>
-            <w:proofErr w:type="spellEnd"/>
-            <w:r>
-              <w:t xml:space="preserve"> -m master </w:t>
+            <w:pPr>
+              <w:rPr>
+                <w:lang w:val="en-IN"/>
+              </w:rPr>
+            </w:pPr>
+            <w:r>
+              <w:rPr>
+                <w:lang w:val="en-IN"/>
+              </w:rPr>
+              <w:t>git branch -m master main</w:t>
+            </w:r>
+          </w:p>
+        </w:tc>
+        <w:tc>
+          <w:tcPr>
+            <w:tcW w:w="4414" w:type="dxa"/>
+          </w:tcPr>
+          <w:p>
+            <w:pPr>
+              <w:rPr>
+                <w:u w:val="single"/>
+              </w:rPr>
+            </w:pPr>
+            <w:r>
+              <w:t xml:space="preserve">Cambia el nombre de la rama, en este caso la rama master a </w:t>
             </w:r>
             <w:proofErr w:type="spellStart"/>
             <w:r>
@@ -882,6 +935,8 @@
             <w:proofErr w:type="spellEnd"/>
           </w:p>
         </w:tc>
+      </w:tr>
+      <w:tr>
         <w:tc>
           <w:tcPr>
             <w:tcW w:w="4414" w:type="dxa"/>
@@ -889,57 +944,43 @@
           <w:p>
             <w:pPr>
               <w:rPr>
-                <w:u w:val="single"/>
+                <w:lang w:val="en-IN"/>
               </w:rPr>
             </w:pPr>
             <w:r>
-              <w:t xml:space="preserve">Cambia el nombre de la rama, en este caso la rama master a </w:t>
-            </w:r>
-            <w:proofErr w:type="spellStart"/>
-            <w:r>
-              <w:t>main</w:t>
-            </w:r>
-            <w:proofErr w:type="spellEnd"/>
-          </w:p>
-        </w:tc>
-      </w:tr>
-      <w:tr>
-        <w:tc>
-          <w:tcPr>
-            <w:tcW w:w="4414" w:type="dxa"/>
-          </w:tcPr>
-          <w:p>
-            <w:proofErr w:type="spellStart"/>
-            <w:r>
-              <w:t>git</w:t>
-            </w:r>
-            <w:proofErr w:type="spellEnd"/>
-            <w:r>
-              <w:t xml:space="preserve"> </w:t>
-            </w:r>
-            <w:proofErr w:type="spellStart"/>
-            <w:r>
+              <w:rPr>
+                <w:lang w:val="en-IN"/>
+              </w:rPr>
+              <w:t xml:space="preserve">git </w:t>
+            </w:r>
+            <w:proofErr w:type="spellStart"/>
+            <w:r>
+              <w:rPr>
+                <w:lang w:val="en-IN"/>
+              </w:rPr>
               <w:t>config</w:t>
             </w:r>
             <w:proofErr w:type="spellEnd"/>
             <w:r>
+              <w:rPr>
+                <w:lang w:val="en-IN"/>
+              </w:rPr>
               <w:t xml:space="preserve"> –global </w:t>
             </w:r>
             <w:proofErr w:type="spellStart"/>
-            <w:proofErr w:type="gramStart"/>
-            <w:r>
+            <w:r>
+              <w:rPr>
+                <w:lang w:val="en-IN"/>
+              </w:rPr>
               <w:t>init.DefaultBranch</w:t>
             </w:r>
             <w:proofErr w:type="spellEnd"/>
-            <w:proofErr w:type="gramEnd"/>
-            <w:r>
-              <w:t xml:space="preserve"> </w:t>
-            </w:r>
-            <w:proofErr w:type="spellStart"/>
-            <w:r>
-              <w:t>main</w:t>
-            </w:r>
-            <w:proofErr w:type="spellEnd"/>
+            <w:r>
+              <w:rPr>
+                <w:lang w:val="en-IN"/>
+              </w:rPr>
+              <w:t xml:space="preserve"> main</w:t>
+            </w:r>
           </w:p>
         </w:tc>
         <w:tc>
@@ -959,8 +1000,13 @@
             <w:tcW w:w="4414" w:type="dxa"/>
           </w:tcPr>
           <w:p>
-            <w:r>
-              <w:t xml:space="preserve">Git </w:t>
+            <w:proofErr w:type="spellStart"/>
+            <w:r>
+              <w:t>Git</w:t>
+            </w:r>
+            <w:proofErr w:type="spellEnd"/>
+            <w:r>
+              <w:t xml:space="preserve"> </w:t>
             </w:r>
             <w:proofErr w:type="spellStart"/>
             <w:r>
@@ -1093,8 +1139,86 @@
             <w:tcW w:w="4414" w:type="dxa"/>
           </w:tcPr>
           <w:p>
-            <w:r>
-              <w:t xml:space="preserve">Git </w:t>
+            <w:pPr>
+              <w:rPr>
+                <w:lang w:val="en-IN"/>
+              </w:rPr>
+            </w:pPr>
+            <w:r>
+              <w:rPr>
+                <w:lang w:val="en-IN"/>
+              </w:rPr>
+              <w:t>Git add index.html main.html</w:t>
+            </w:r>
+          </w:p>
+        </w:tc>
+        <w:tc>
+          <w:tcPr>
+            <w:tcW w:w="4414" w:type="dxa"/>
+          </w:tcPr>
+          <w:p>
+            <w:r>
+              <w:t xml:space="preserve">Agrega archivos al </w:t>
+            </w:r>
+            <w:proofErr w:type="spellStart"/>
+            <w:r>
+              <w:t>stage</w:t>
+            </w:r>
+            <w:proofErr w:type="spellEnd"/>
+            <w:r>
+              <w:t xml:space="preserve"> por partes</w:t>
+            </w:r>
+          </w:p>
+        </w:tc>
+      </w:tr>
+      <w:tr>
+        <w:tc>
+          <w:tcPr>
+            <w:tcW w:w="4414" w:type="dxa"/>
+          </w:tcPr>
+          <w:p>
+            <w:pPr>
+              <w:rPr>
+                <w:lang w:val="en-IN"/>
+              </w:rPr>
+            </w:pPr>
+            <w:r>
+              <w:rPr>
+                <w:lang w:val="en-IN"/>
+              </w:rPr>
+              <w:t>Git reset index.html main.html</w:t>
+            </w:r>
+          </w:p>
+        </w:tc>
+        <w:tc>
+          <w:tcPr>
+            <w:tcW w:w="4414" w:type="dxa"/>
+          </w:tcPr>
+          <w:p>
+            <w:r>
+              <w:t xml:space="preserve">Saca el archivo del </w:t>
+            </w:r>
+            <w:proofErr w:type="spellStart"/>
+            <w:r>
+              <w:t>Stage</w:t>
+            </w:r>
+            <w:proofErr w:type="spellEnd"/>
+          </w:p>
+        </w:tc>
+      </w:tr>
+      <w:tr>
+        <w:tc>
+          <w:tcPr>
+            <w:tcW w:w="4414" w:type="dxa"/>
+          </w:tcPr>
+          <w:p>
+            <w:proofErr w:type="spellStart"/>
+            <w:r>
+              <w:t>Git</w:t>
+            </w:r>
+            <w:proofErr w:type="spellEnd"/>
+            <w:r>
+              <w:t xml:space="preserve"> </w:t>
             </w:r>
             <w:proofErr w:type="spellStart"/>
             <w:r>
@@ -1102,17 +1226,22 @@
             </w:r>
             <w:proofErr w:type="spellEnd"/>
             <w:r>
-              <w:t xml:space="preserve"> index.html main.html</w:t>
-            </w:r>
-          </w:p>
-        </w:tc>
-        <w:tc>
-          <w:tcPr>
-            <w:tcW w:w="4414" w:type="dxa"/>
-          </w:tcPr>
-          <w:p>
-            <w:r>
-              <w:t xml:space="preserve">Agrega archivos al </w:t>
+              <w:t xml:space="preserve"> *.</w:t>
+            </w:r>
+            <w:proofErr w:type="spellStart"/>
+            <w:r>
+              <w:t>extension</w:t>
+            </w:r>
+            <w:proofErr w:type="spellEnd"/>
+          </w:p>
+        </w:tc>
+        <w:tc>
+          <w:tcPr>
+            <w:tcW w:w="4414" w:type="dxa"/>
+          </w:tcPr>
+          <w:p>
+            <w:r>
+              <w:t xml:space="preserve">Agrega todos los archivos al </w:t>
             </w:r>
             <w:proofErr w:type="spellStart"/>
             <w:r>
@@ -1120,89 +1249,6 @@
             </w:r>
             <w:proofErr w:type="spellEnd"/>
             <w:r>
-              <w:t xml:space="preserve"> por partes</w:t>
-            </w:r>
-          </w:p>
-        </w:tc>
-      </w:tr>
-      <w:tr>
-        <w:tc>
-          <w:tcPr>
-            <w:tcW w:w="4414" w:type="dxa"/>
-          </w:tcPr>
-          <w:p>
-            <w:r>
-              <w:t xml:space="preserve">Git </w:t>
-            </w:r>
-            <w:proofErr w:type="spellStart"/>
-            <w:r>
-              <w:t>reset</w:t>
-            </w:r>
-            <w:proofErr w:type="spellEnd"/>
-            <w:r>
-              <w:t xml:space="preserve"> index.html main.html</w:t>
-            </w:r>
-          </w:p>
-        </w:tc>
-        <w:tc>
-          <w:tcPr>
-            <w:tcW w:w="4414" w:type="dxa"/>
-          </w:tcPr>
-          <w:p>
-            <w:r>
-              <w:t xml:space="preserve">Saca el archivo del </w:t>
-            </w:r>
-            <w:proofErr w:type="spellStart"/>
-            <w:r>
-              <w:t>Stage</w:t>
-            </w:r>
-            <w:proofErr w:type="spellEnd"/>
-          </w:p>
-        </w:tc>
-      </w:tr>
-      <w:tr>
-        <w:tc>
-          <w:tcPr>
-            <w:tcW w:w="4414" w:type="dxa"/>
-          </w:tcPr>
-          <w:p>
-            <w:r>
-              <w:t xml:space="preserve">Git </w:t>
-            </w:r>
-            <w:proofErr w:type="spellStart"/>
-            <w:r>
-              <w:t>add</w:t>
-            </w:r>
-            <w:proofErr w:type="spellEnd"/>
-            <w:r>
-              <w:t xml:space="preserve"> </w:t>
-            </w:r>
-            <w:proofErr w:type="gramStart"/>
-            <w:r>
-              <w:t>*.</w:t>
-            </w:r>
-            <w:proofErr w:type="spellStart"/>
-            <w:r>
-              <w:t>extension</w:t>
-            </w:r>
-            <w:proofErr w:type="spellEnd"/>
-            <w:proofErr w:type="gramEnd"/>
-          </w:p>
-        </w:tc>
-        <w:tc>
-          <w:tcPr>
-            <w:tcW w:w="4414" w:type="dxa"/>
-          </w:tcPr>
-          <w:p>
-            <w:r>
-              <w:t xml:space="preserve">Agrega todos los archivos al </w:t>
-            </w:r>
-            <w:proofErr w:type="spellStart"/>
-            <w:r>
-              <w:t>stage</w:t>
-            </w:r>
-            <w:proofErr w:type="spellEnd"/>
-            <w:r>
               <w:t xml:space="preserve"> con la extensión indicada</w:t>
             </w:r>
           </w:p>
@@ -1214,8 +1260,13 @@
             <w:tcW w:w="4414" w:type="dxa"/>
           </w:tcPr>
           <w:p>
-            <w:r>
-              <w:t xml:space="preserve">Git </w:t>
+            <w:proofErr w:type="spellStart"/>
+            <w:r>
+              <w:t>Git</w:t>
+            </w:r>
+            <w:proofErr w:type="spellEnd"/>
+            <w:r>
+              <w:t xml:space="preserve"> </w:t>
             </w:r>
             <w:proofErr w:type="spellStart"/>
             <w:r>
@@ -1275,29 +1326,29 @@
             </w:r>
             <w:proofErr w:type="spellEnd"/>
             <w:r>
-              <w:t xml:space="preserve"> seguimiento a las carpetas se debe crear un archivo </w:t>
-            </w:r>
-            <w:proofErr w:type="gramStart"/>
-            <w:r>
-              <w:t>llamado .</w:t>
+              <w:t xml:space="preserve"> seguimiento a las carpetas se debe crear un archivo llamado .</w:t>
             </w:r>
             <w:proofErr w:type="spellStart"/>
             <w:r>
               <w:t>gitkeep</w:t>
             </w:r>
             <w:proofErr w:type="spellEnd"/>
-            <w:proofErr w:type="gramEnd"/>
-          </w:p>
-        </w:tc>
-      </w:tr>
-      <w:tr>
-        <w:tc>
-          <w:tcPr>
-            <w:tcW w:w="4414" w:type="dxa"/>
-          </w:tcPr>
-          <w:p>
-            <w:r>
-              <w:t xml:space="preserve">Git </w:t>
+          </w:p>
+        </w:tc>
+      </w:tr>
+      <w:tr>
+        <w:tc>
+          <w:tcPr>
+            <w:tcW w:w="4414" w:type="dxa"/>
+          </w:tcPr>
+          <w:p>
+            <w:proofErr w:type="spellStart"/>
+            <w:r>
+              <w:t>Git</w:t>
+            </w:r>
+            <w:proofErr w:type="spellEnd"/>
+            <w:r>
+              <w:t xml:space="preserve"> </w:t>
             </w:r>
             <w:proofErr w:type="spellStart"/>
             <w:r>
@@ -1418,8 +1469,13 @@
             <w:tcW w:w="4414" w:type="dxa"/>
           </w:tcPr>
           <w:p>
-            <w:r>
-              <w:t xml:space="preserve">Git log </w:t>
+            <w:proofErr w:type="spellStart"/>
+            <w:r>
+              <w:t>Git</w:t>
+            </w:r>
+            <w:proofErr w:type="spellEnd"/>
+            <w:r>
+              <w:t xml:space="preserve"> log </w:t>
             </w:r>
             <w:r>
               <w:t>--</w:t>
@@ -1453,50 +1509,44 @@
             <w:tcW w:w="4414" w:type="dxa"/>
           </w:tcPr>
           <w:p>
-            <w:proofErr w:type="spellStart"/>
-            <w:r>
-              <w:t>git</w:t>
-            </w:r>
-            <w:proofErr w:type="spellEnd"/>
-            <w:r>
-              <w:t xml:space="preserve"> log --</w:t>
-            </w:r>
-            <w:proofErr w:type="spellStart"/>
-            <w:r>
+            <w:pPr>
+              <w:rPr>
+                <w:lang w:val="en-IN"/>
+              </w:rPr>
+            </w:pPr>
+            <w:r>
+              <w:rPr>
+                <w:lang w:val="en-IN"/>
+              </w:rPr>
+              <w:t>git log --</w:t>
+            </w:r>
+            <w:proofErr w:type="spellStart"/>
+            <w:r>
+              <w:rPr>
+                <w:lang w:val="en-IN"/>
+              </w:rPr>
               <w:t>oneline</w:t>
             </w:r>
             <w:proofErr w:type="spellEnd"/>
             <w:r>
-              <w:t xml:space="preserve"> --</w:t>
-            </w:r>
-            <w:proofErr w:type="spellStart"/>
-            <w:r>
-              <w:t>decorate</w:t>
-            </w:r>
-            <w:proofErr w:type="spellEnd"/>
-            <w:r>
-              <w:t xml:space="preserve"> --</w:t>
-            </w:r>
-            <w:proofErr w:type="spellStart"/>
-            <w:r>
-              <w:t>all</w:t>
-            </w:r>
-            <w:proofErr w:type="spellEnd"/>
-            <w:r>
-              <w:t xml:space="preserve"> --</w:t>
-            </w:r>
-            <w:proofErr w:type="spellStart"/>
-            <w:r>
-              <w:t>graph</w:t>
-            </w:r>
-            <w:proofErr w:type="spellEnd"/>
-          </w:p>
-        </w:tc>
-        <w:tc>
-          <w:tcPr>
-            <w:tcW w:w="4414" w:type="dxa"/>
-          </w:tcPr>
-          <w:p/>
+              <w:rPr>
+                <w:lang w:val="en-IN"/>
+              </w:rPr>
+              <w:t xml:space="preserve"> --decorate --all --graph</w:t>
+            </w:r>
+          </w:p>
+        </w:tc>
+        <w:tc>
+          <w:tcPr>
+            <w:tcW w:w="4414" w:type="dxa"/>
+          </w:tcPr>
+          <w:p>
+            <w:pPr>
+              <w:rPr>
+                <w:lang w:val="en-IN"/>
+              </w:rPr>
+            </w:pPr>
+          </w:p>
         </w:tc>
       </w:tr>
       <w:tr>
@@ -1512,13 +1562,79 @@
               </w:tabs>
             </w:pPr>
             <w:r>
+              <w:rPr>
+                <w:lang w:val="en-IN"/>
+              </w:rPr>
               <w:tab/>
+            </w:r>
+            <w:r>
               <w:t>Creación de Alias</w:t>
             </w:r>
           </w:p>
         </w:tc>
       </w:tr>
       <w:tr>
+        <w:tc>
+          <w:tcPr>
+            <w:tcW w:w="4414" w:type="dxa"/>
+          </w:tcPr>
+          <w:p>
+            <w:pPr>
+              <w:tabs>
+                <w:tab w:val="left" w:pos="2850"/>
+              </w:tabs>
+              <w:rPr>
+                <w:lang w:val="en-IN"/>
+              </w:rPr>
+            </w:pPr>
+            <w:r>
+              <w:rPr>
+                <w:lang w:val="en-IN"/>
+              </w:rPr>
+              <w:t xml:space="preserve">Git </w:t>
+            </w:r>
+            <w:proofErr w:type="spellStart"/>
+            <w:r>
+              <w:rPr>
+                <w:lang w:val="en-IN"/>
+              </w:rPr>
+              <w:t>config</w:t>
+            </w:r>
+            <w:proofErr w:type="spellEnd"/>
+            <w:r>
+              <w:rPr>
+                <w:lang w:val="en-IN"/>
+              </w:rPr>
+              <w:t xml:space="preserve"> –global </w:t>
+            </w:r>
+            <w:proofErr w:type="spellStart"/>
+            <w:r>
+              <w:rPr>
+                <w:lang w:val="en-IN"/>
+              </w:rPr>
+              <w:t>alias.s</w:t>
+            </w:r>
+            <w:proofErr w:type="spellEnd"/>
+            <w:r>
+              <w:rPr>
+                <w:lang w:val="en-IN"/>
+              </w:rPr>
+              <w:t xml:space="preserve"> “status </w:t>
+            </w:r>
+            <w:r>
+              <w:rPr>
+                <w:lang w:val="en-IN"/>
+              </w:rPr>
+              <w:t xml:space="preserve"> --</w:t>
+            </w:r>
+            <w:r>
+              <w:rPr>
+                <w:lang w:val="en-IN"/>
+              </w:rPr>
+              <w:t>short”</w:t>
+            </w:r>
+          </w:p>
+        </w:tc>
         <w:tc>
           <w:tcPr>
             <w:tcW w:w="4414" w:type="dxa"/>
@@ -1530,34 +1646,12 @@
               </w:tabs>
             </w:pPr>
             <w:r>
-              <w:t xml:space="preserve">Git </w:t>
-            </w:r>
-            <w:proofErr w:type="spellStart"/>
-            <w:r>
-              <w:t>config</w:t>
-            </w:r>
-            <w:proofErr w:type="spellEnd"/>
-            <w:r>
-              <w:t xml:space="preserve"> –global </w:t>
-            </w:r>
-            <w:proofErr w:type="spellStart"/>
-            <w:proofErr w:type="gramStart"/>
-            <w:r>
-              <w:t>alias.s</w:t>
-            </w:r>
-            <w:proofErr w:type="spellEnd"/>
-            <w:proofErr w:type="gramEnd"/>
-            <w:r>
-              <w:t xml:space="preserve"> “status </w:t>
-            </w:r>
-            <w:r>
-              <w:t xml:space="preserve"> --</w:t>
-            </w:r>
-            <w:r>
-              <w:t>short”</w:t>
-            </w:r>
-          </w:p>
-        </w:tc>
+              <w:t>Crea un alias para los comandos especificados, donde el alias es el que se encuentra después de la palabra alias</w:t>
+            </w:r>
+          </w:p>
+        </w:tc>
+      </w:tr>
+      <w:tr>
         <w:tc>
           <w:tcPr>
             <w:tcW w:w="4414" w:type="dxa"/>
@@ -1567,493 +1661,158 @@
               <w:tabs>
                 <w:tab w:val="left" w:pos="2850"/>
               </w:tabs>
+              <w:rPr>
+                <w:lang w:val="en-IN"/>
+              </w:rPr>
             </w:pPr>
-            <w:r>
-              <w:t>Crea un alias para los comandos especificados, donde el alias es el que se encuentra después de la palabra alias</w:t>
-            </w:r>
-          </w:p>
-        </w:tc>
-      </w:tr>
-      <w:tr>
-        <w:tc>
-          <w:tcPr>
-            <w:tcW w:w="4414" w:type="dxa"/>
-          </w:tcPr>
-          <w:p>
-            <w:pPr>
-              <w:tabs>
-                <w:tab w:val="left" w:pos="2850"/>
-              </w:tabs>
-            </w:pPr>
-            <w:proofErr w:type="spellStart"/>
             <w:r>
               <w:rPr>
                 <w:rFonts w:ascii="Segoe UI" w:hAnsi="Segoe UI" w:cs="Segoe UI"/>
                 <w:color w:val="24292F"/>
                 <w:shd w:val="clear" w:color="auto" w:fill="FFFFFF"/>
-              </w:rPr>
-              <w:t>git</w:t>
-            </w:r>
-            <w:proofErr w:type="spellEnd"/>
+                <w:lang w:val="en-IN"/>
+              </w:rPr>
+              <w:t xml:space="preserve">git </w:t>
+            </w:r>
+            <w:proofErr w:type="spellStart"/>
             <w:r>
               <w:rPr>
                 <w:rFonts w:ascii="Segoe UI" w:hAnsi="Segoe UI" w:cs="Segoe UI"/>
                 <w:color w:val="24292F"/>
                 <w:shd w:val="clear" w:color="auto" w:fill="FFFFFF"/>
-              </w:rPr>
-              <w:t xml:space="preserve"> </w:t>
-            </w:r>
-            <w:proofErr w:type="spellStart"/>
+                <w:lang w:val="en-IN"/>
+              </w:rPr>
+              <w:t>config</w:t>
+            </w:r>
+            <w:proofErr w:type="spellEnd"/>
             <w:r>
               <w:rPr>
                 <w:rFonts w:ascii="Segoe UI" w:hAnsi="Segoe UI" w:cs="Segoe UI"/>
                 <w:color w:val="24292F"/>
                 <w:shd w:val="clear" w:color="auto" w:fill="FFFFFF"/>
-              </w:rPr>
-              <w:t>config</w:t>
-            </w:r>
-            <w:proofErr w:type="spellEnd"/>
+                <w:lang w:val="en-IN"/>
+              </w:rPr>
+              <w:t xml:space="preserve"> --global </w:t>
+            </w:r>
+            <w:proofErr w:type="spellStart"/>
             <w:r>
               <w:rPr>
                 <w:rFonts w:ascii="Segoe UI" w:hAnsi="Segoe UI" w:cs="Segoe UI"/>
                 <w:color w:val="24292F"/>
                 <w:shd w:val="clear" w:color="auto" w:fill="FFFFFF"/>
-              </w:rPr>
-              <w:t xml:space="preserve"> --global </w:t>
-            </w:r>
-            <w:proofErr w:type="spellStart"/>
-            <w:proofErr w:type="gramStart"/>
+                <w:lang w:val="en-IN"/>
+              </w:rPr>
+              <w:t>alias.lg</w:t>
+            </w:r>
+            <w:proofErr w:type="spellEnd"/>
             <w:r>
               <w:rPr>
                 <w:rFonts w:ascii="Segoe UI" w:hAnsi="Segoe UI" w:cs="Segoe UI"/>
                 <w:color w:val="24292F"/>
                 <w:shd w:val="clear" w:color="auto" w:fill="FFFFFF"/>
-              </w:rPr>
-              <w:t>alias.lg</w:t>
-            </w:r>
-            <w:proofErr w:type="spellEnd"/>
-            <w:proofErr w:type="gramEnd"/>
+                <w:lang w:val="en-IN"/>
+              </w:rPr>
+              <w:t xml:space="preserve"> "log --graph --abbrev-commit --decorate --format=format:'%C(bold blue)%</w:t>
+            </w:r>
+            <w:proofErr w:type="spellStart"/>
             <w:r>
               <w:rPr>
                 <w:rFonts w:ascii="Segoe UI" w:hAnsi="Segoe UI" w:cs="Segoe UI"/>
                 <w:color w:val="24292F"/>
                 <w:shd w:val="clear" w:color="auto" w:fill="FFFFFF"/>
-              </w:rPr>
-              <w:t xml:space="preserve"> "log --</w:t>
-            </w:r>
-            <w:proofErr w:type="spellStart"/>
+                <w:lang w:val="en-IN"/>
+              </w:rPr>
+              <w:t>h%C</w:t>
+            </w:r>
+            <w:proofErr w:type="spellEnd"/>
             <w:r>
               <w:rPr>
                 <w:rFonts w:ascii="Segoe UI" w:hAnsi="Segoe UI" w:cs="Segoe UI"/>
                 <w:color w:val="24292F"/>
                 <w:shd w:val="clear" w:color="auto" w:fill="FFFFFF"/>
-              </w:rPr>
-              <w:t>graph</w:t>
-            </w:r>
-            <w:proofErr w:type="spellEnd"/>
+                <w:lang w:val="en-IN"/>
+              </w:rPr>
+              <w:t>(reset) - %C(bold green)(%</w:t>
+            </w:r>
+            <w:proofErr w:type="spellStart"/>
             <w:r>
               <w:rPr>
                 <w:rFonts w:ascii="Segoe UI" w:hAnsi="Segoe UI" w:cs="Segoe UI"/>
                 <w:color w:val="24292F"/>
                 <w:shd w:val="clear" w:color="auto" w:fill="FFFFFF"/>
-              </w:rPr>
-              <w:t xml:space="preserve"> --</w:t>
-            </w:r>
-            <w:proofErr w:type="spellStart"/>
+                <w:lang w:val="en-IN"/>
+              </w:rPr>
+              <w:t>ar</w:t>
+            </w:r>
+            <w:proofErr w:type="spellEnd"/>
             <w:r>
               <w:rPr>
                 <w:rFonts w:ascii="Segoe UI" w:hAnsi="Segoe UI" w:cs="Segoe UI"/>
                 <w:color w:val="24292F"/>
                 <w:shd w:val="clear" w:color="auto" w:fill="FFFFFF"/>
-              </w:rPr>
-              <w:t>abbrev-commit</w:t>
-            </w:r>
-            <w:proofErr w:type="spellEnd"/>
+                <w:lang w:val="en-IN"/>
+              </w:rPr>
+              <w:t>)%C(reset) %C(white)%</w:t>
+            </w:r>
+            <w:proofErr w:type="spellStart"/>
             <w:r>
               <w:rPr>
                 <w:rFonts w:ascii="Segoe UI" w:hAnsi="Segoe UI" w:cs="Segoe UI"/>
                 <w:color w:val="24292F"/>
                 <w:shd w:val="clear" w:color="auto" w:fill="FFFFFF"/>
-              </w:rPr>
-              <w:t xml:space="preserve"> --</w:t>
-            </w:r>
-            <w:proofErr w:type="spellStart"/>
+                <w:lang w:val="en-IN"/>
+              </w:rPr>
+              <w:t>s%C</w:t>
+            </w:r>
+            <w:proofErr w:type="spellEnd"/>
             <w:r>
               <w:rPr>
                 <w:rFonts w:ascii="Segoe UI" w:hAnsi="Segoe UI" w:cs="Segoe UI"/>
                 <w:color w:val="24292F"/>
                 <w:shd w:val="clear" w:color="auto" w:fill="FFFFFF"/>
-              </w:rPr>
-              <w:t>decorate</w:t>
-            </w:r>
-            <w:proofErr w:type="spellEnd"/>
+                <w:lang w:val="en-IN"/>
+              </w:rPr>
+              <w:t>(reset) %C(dim white)- %</w:t>
+            </w:r>
+            <w:proofErr w:type="spellStart"/>
             <w:r>
               <w:rPr>
                 <w:rFonts w:ascii="Segoe UI" w:hAnsi="Segoe UI" w:cs="Segoe UI"/>
                 <w:color w:val="24292F"/>
                 <w:shd w:val="clear" w:color="auto" w:fill="FFFFFF"/>
-              </w:rPr>
-              <w:t xml:space="preserve"> --</w:t>
-            </w:r>
-            <w:proofErr w:type="spellStart"/>
+                <w:lang w:val="en-IN"/>
+              </w:rPr>
+              <w:t>an%C</w:t>
+            </w:r>
+            <w:proofErr w:type="spellEnd"/>
             <w:r>
               <w:rPr>
                 <w:rFonts w:ascii="Segoe UI" w:hAnsi="Segoe UI" w:cs="Segoe UI"/>
                 <w:color w:val="24292F"/>
                 <w:shd w:val="clear" w:color="auto" w:fill="FFFFFF"/>
-              </w:rPr>
-              <w:t>format</w:t>
-            </w:r>
-            <w:proofErr w:type="spellEnd"/>
+                <w:lang w:val="en-IN"/>
+              </w:rPr>
+              <w:t>(reset)%C(bold yellow)%</w:t>
+            </w:r>
+            <w:proofErr w:type="spellStart"/>
             <w:r>
               <w:rPr>
                 <w:rFonts w:ascii="Segoe UI" w:hAnsi="Segoe UI" w:cs="Segoe UI"/>
                 <w:color w:val="24292F"/>
                 <w:shd w:val="clear" w:color="auto" w:fill="FFFFFF"/>
-              </w:rPr>
-              <w:t>=</w:t>
-            </w:r>
-            <w:proofErr w:type="spellStart"/>
+                <w:lang w:val="en-IN"/>
+              </w:rPr>
+              <w:t>d%C</w:t>
+            </w:r>
+            <w:proofErr w:type="spellEnd"/>
             <w:r>
               <w:rPr>
                 <w:rFonts w:ascii="Segoe UI" w:hAnsi="Segoe UI" w:cs="Segoe UI"/>
                 <w:color w:val="24292F"/>
                 <w:shd w:val="clear" w:color="auto" w:fill="FFFFFF"/>
-              </w:rPr>
-              <w:t>format</w:t>
-            </w:r>
-            <w:proofErr w:type="spellEnd"/>
-            <w:r>
-              <w:rPr>
-                <w:rFonts w:ascii="Segoe UI" w:hAnsi="Segoe UI" w:cs="Segoe UI"/>
-                <w:color w:val="24292F"/>
-                <w:shd w:val="clear" w:color="auto" w:fill="FFFFFF"/>
-              </w:rPr>
-              <w:t>:'%C(</w:t>
-            </w:r>
-            <w:proofErr w:type="spellStart"/>
-            <w:r>
-              <w:rPr>
-                <w:rFonts w:ascii="Segoe UI" w:hAnsi="Segoe UI" w:cs="Segoe UI"/>
-                <w:color w:val="24292F"/>
-                <w:shd w:val="clear" w:color="auto" w:fill="FFFFFF"/>
-              </w:rPr>
-              <w:t>bold</w:t>
-            </w:r>
-            <w:proofErr w:type="spellEnd"/>
-            <w:r>
-              <w:rPr>
-                <w:rFonts w:ascii="Segoe UI" w:hAnsi="Segoe UI" w:cs="Segoe UI"/>
-                <w:color w:val="24292F"/>
-                <w:shd w:val="clear" w:color="auto" w:fill="FFFFFF"/>
-              </w:rPr>
-              <w:t xml:space="preserve"> blue)%</w:t>
-            </w:r>
-            <w:proofErr w:type="spellStart"/>
-            <w:r>
-              <w:rPr>
-                <w:rFonts w:ascii="Segoe UI" w:hAnsi="Segoe UI" w:cs="Segoe UI"/>
-                <w:color w:val="24292F"/>
-                <w:shd w:val="clear" w:color="auto" w:fill="FFFFFF"/>
-              </w:rPr>
-              <w:t>h%C</w:t>
-            </w:r>
-            <w:proofErr w:type="spellEnd"/>
-            <w:r>
-              <w:rPr>
-                <w:rFonts w:ascii="Segoe UI" w:hAnsi="Segoe UI" w:cs="Segoe UI"/>
-                <w:color w:val="24292F"/>
-                <w:shd w:val="clear" w:color="auto" w:fill="FFFFFF"/>
-              </w:rPr>
-              <w:t>(</w:t>
-            </w:r>
-            <w:proofErr w:type="spellStart"/>
-            <w:r>
-              <w:rPr>
-                <w:rFonts w:ascii="Segoe UI" w:hAnsi="Segoe UI" w:cs="Segoe UI"/>
-                <w:color w:val="24292F"/>
-                <w:shd w:val="clear" w:color="auto" w:fill="FFFFFF"/>
-              </w:rPr>
-              <w:t>reset</w:t>
-            </w:r>
-            <w:proofErr w:type="spellEnd"/>
-            <w:r>
-              <w:rPr>
-                <w:rFonts w:ascii="Segoe UI" w:hAnsi="Segoe UI" w:cs="Segoe UI"/>
-                <w:color w:val="24292F"/>
-                <w:shd w:val="clear" w:color="auto" w:fill="FFFFFF"/>
-              </w:rPr>
-              <w:t>) - %C(</w:t>
-            </w:r>
-            <w:proofErr w:type="spellStart"/>
-            <w:r>
-              <w:rPr>
-                <w:rFonts w:ascii="Segoe UI" w:hAnsi="Segoe UI" w:cs="Segoe UI"/>
-                <w:color w:val="24292F"/>
-                <w:shd w:val="clear" w:color="auto" w:fill="FFFFFF"/>
-              </w:rPr>
-              <w:t>bold</w:t>
-            </w:r>
-            <w:proofErr w:type="spellEnd"/>
-            <w:r>
-              <w:rPr>
-                <w:rFonts w:ascii="Segoe UI" w:hAnsi="Segoe UI" w:cs="Segoe UI"/>
-                <w:color w:val="24292F"/>
-                <w:shd w:val="clear" w:color="auto" w:fill="FFFFFF"/>
-              </w:rPr>
-              <w:t xml:space="preserve"> </w:t>
-            </w:r>
-            <w:proofErr w:type="spellStart"/>
-            <w:r>
-              <w:rPr>
-                <w:rFonts w:ascii="Segoe UI" w:hAnsi="Segoe UI" w:cs="Segoe UI"/>
-                <w:color w:val="24292F"/>
-                <w:shd w:val="clear" w:color="auto" w:fill="FFFFFF"/>
-              </w:rPr>
-              <w:t>green</w:t>
-            </w:r>
-            <w:proofErr w:type="spellEnd"/>
-            <w:r>
-              <w:rPr>
-                <w:rFonts w:ascii="Segoe UI" w:hAnsi="Segoe UI" w:cs="Segoe UI"/>
-                <w:color w:val="24292F"/>
-                <w:shd w:val="clear" w:color="auto" w:fill="FFFFFF"/>
-              </w:rPr>
-              <w:t>)(%ar)%C(</w:t>
-            </w:r>
-            <w:proofErr w:type="spellStart"/>
-            <w:r>
-              <w:rPr>
-                <w:rFonts w:ascii="Segoe UI" w:hAnsi="Segoe UI" w:cs="Segoe UI"/>
-                <w:color w:val="24292F"/>
-                <w:shd w:val="clear" w:color="auto" w:fill="FFFFFF"/>
-              </w:rPr>
-              <w:t>reset</w:t>
-            </w:r>
-            <w:proofErr w:type="spellEnd"/>
-            <w:r>
-              <w:rPr>
-                <w:rFonts w:ascii="Segoe UI" w:hAnsi="Segoe UI" w:cs="Segoe UI"/>
-                <w:color w:val="24292F"/>
-                <w:shd w:val="clear" w:color="auto" w:fill="FFFFFF"/>
-              </w:rPr>
-              <w:t>) %C(</w:t>
-            </w:r>
-            <w:proofErr w:type="spellStart"/>
-            <w:r>
-              <w:rPr>
-                <w:rFonts w:ascii="Segoe UI" w:hAnsi="Segoe UI" w:cs="Segoe UI"/>
-                <w:color w:val="24292F"/>
-                <w:shd w:val="clear" w:color="auto" w:fill="FFFFFF"/>
-              </w:rPr>
-              <w:t>white</w:t>
-            </w:r>
-            <w:proofErr w:type="spellEnd"/>
-            <w:r>
-              <w:rPr>
-                <w:rFonts w:ascii="Segoe UI" w:hAnsi="Segoe UI" w:cs="Segoe UI"/>
-                <w:color w:val="24292F"/>
-                <w:shd w:val="clear" w:color="auto" w:fill="FFFFFF"/>
-              </w:rPr>
-              <w:t>)%</w:t>
-            </w:r>
-            <w:proofErr w:type="spellStart"/>
-            <w:r>
-              <w:rPr>
-                <w:rFonts w:ascii="Segoe UI" w:hAnsi="Segoe UI" w:cs="Segoe UI"/>
-                <w:color w:val="24292F"/>
-                <w:shd w:val="clear" w:color="auto" w:fill="FFFFFF"/>
-              </w:rPr>
-              <w:t>s%C</w:t>
-            </w:r>
-            <w:proofErr w:type="spellEnd"/>
-            <w:r>
-              <w:rPr>
-                <w:rFonts w:ascii="Segoe UI" w:hAnsi="Segoe UI" w:cs="Segoe UI"/>
-                <w:color w:val="24292F"/>
-                <w:shd w:val="clear" w:color="auto" w:fill="FFFFFF"/>
-              </w:rPr>
-              <w:t>(</w:t>
-            </w:r>
-            <w:proofErr w:type="spellStart"/>
-            <w:r>
-              <w:rPr>
-                <w:rFonts w:ascii="Segoe UI" w:hAnsi="Segoe UI" w:cs="Segoe UI"/>
-                <w:color w:val="24292F"/>
-                <w:shd w:val="clear" w:color="auto" w:fill="FFFFFF"/>
-              </w:rPr>
-              <w:t>reset</w:t>
-            </w:r>
-            <w:proofErr w:type="spellEnd"/>
-            <w:r>
-              <w:rPr>
-                <w:rFonts w:ascii="Segoe UI" w:hAnsi="Segoe UI" w:cs="Segoe UI"/>
-                <w:color w:val="24292F"/>
-                <w:shd w:val="clear" w:color="auto" w:fill="FFFFFF"/>
-              </w:rPr>
-              <w:t>) %C(</w:t>
-            </w:r>
-            <w:proofErr w:type="spellStart"/>
-            <w:r>
-              <w:rPr>
-                <w:rFonts w:ascii="Segoe UI" w:hAnsi="Segoe UI" w:cs="Segoe UI"/>
-                <w:color w:val="24292F"/>
-                <w:shd w:val="clear" w:color="auto" w:fill="FFFFFF"/>
-              </w:rPr>
-              <w:t>dim</w:t>
-            </w:r>
-            <w:proofErr w:type="spellEnd"/>
-            <w:r>
-              <w:rPr>
-                <w:rFonts w:ascii="Segoe UI" w:hAnsi="Segoe UI" w:cs="Segoe UI"/>
-                <w:color w:val="24292F"/>
-                <w:shd w:val="clear" w:color="auto" w:fill="FFFFFF"/>
-              </w:rPr>
-              <w:t xml:space="preserve"> </w:t>
-            </w:r>
-            <w:proofErr w:type="spellStart"/>
-            <w:r>
-              <w:rPr>
-                <w:rFonts w:ascii="Segoe UI" w:hAnsi="Segoe UI" w:cs="Segoe UI"/>
-                <w:color w:val="24292F"/>
-                <w:shd w:val="clear" w:color="auto" w:fill="FFFFFF"/>
-              </w:rPr>
-              <w:t>white</w:t>
-            </w:r>
-            <w:proofErr w:type="spellEnd"/>
-            <w:r>
-              <w:rPr>
-                <w:rFonts w:ascii="Segoe UI" w:hAnsi="Segoe UI" w:cs="Segoe UI"/>
-                <w:color w:val="24292F"/>
-                <w:shd w:val="clear" w:color="auto" w:fill="FFFFFF"/>
-              </w:rPr>
-              <w:t>)- %</w:t>
-            </w:r>
-            <w:proofErr w:type="spellStart"/>
-            <w:r>
-              <w:rPr>
-                <w:rFonts w:ascii="Segoe UI" w:hAnsi="Segoe UI" w:cs="Segoe UI"/>
-                <w:color w:val="24292F"/>
-                <w:shd w:val="clear" w:color="auto" w:fill="FFFFFF"/>
-              </w:rPr>
-              <w:t>an%C</w:t>
-            </w:r>
-            <w:proofErr w:type="spellEnd"/>
-            <w:r>
-              <w:rPr>
-                <w:rFonts w:ascii="Segoe UI" w:hAnsi="Segoe UI" w:cs="Segoe UI"/>
-                <w:color w:val="24292F"/>
-                <w:shd w:val="clear" w:color="auto" w:fill="FFFFFF"/>
-              </w:rPr>
-              <w:t>(</w:t>
-            </w:r>
-            <w:proofErr w:type="spellStart"/>
-            <w:r>
-              <w:rPr>
-                <w:rFonts w:ascii="Segoe UI" w:hAnsi="Segoe UI" w:cs="Segoe UI"/>
-                <w:color w:val="24292F"/>
-                <w:shd w:val="clear" w:color="auto" w:fill="FFFFFF"/>
-              </w:rPr>
-              <w:t>reset</w:t>
-            </w:r>
-            <w:proofErr w:type="spellEnd"/>
-            <w:r>
-              <w:rPr>
-                <w:rFonts w:ascii="Segoe UI" w:hAnsi="Segoe UI" w:cs="Segoe UI"/>
-                <w:color w:val="24292F"/>
-                <w:shd w:val="clear" w:color="auto" w:fill="FFFFFF"/>
-              </w:rPr>
-              <w:t>)%C(</w:t>
-            </w:r>
-            <w:proofErr w:type="spellStart"/>
-            <w:r>
-              <w:rPr>
-                <w:rFonts w:ascii="Segoe UI" w:hAnsi="Segoe UI" w:cs="Segoe UI"/>
-                <w:color w:val="24292F"/>
-                <w:shd w:val="clear" w:color="auto" w:fill="FFFFFF"/>
-              </w:rPr>
-              <w:t>bold</w:t>
-            </w:r>
-            <w:proofErr w:type="spellEnd"/>
-            <w:r>
-              <w:rPr>
-                <w:rFonts w:ascii="Segoe UI" w:hAnsi="Segoe UI" w:cs="Segoe UI"/>
-                <w:color w:val="24292F"/>
-                <w:shd w:val="clear" w:color="auto" w:fill="FFFFFF"/>
-              </w:rPr>
-              <w:t xml:space="preserve"> </w:t>
-            </w:r>
-            <w:proofErr w:type="spellStart"/>
-            <w:r>
-              <w:rPr>
-                <w:rFonts w:ascii="Segoe UI" w:hAnsi="Segoe UI" w:cs="Segoe UI"/>
-                <w:color w:val="24292F"/>
-                <w:shd w:val="clear" w:color="auto" w:fill="FFFFFF"/>
-              </w:rPr>
-              <w:t>yellow</w:t>
-            </w:r>
-            <w:proofErr w:type="spellEnd"/>
-            <w:r>
-              <w:rPr>
-                <w:rFonts w:ascii="Segoe UI" w:hAnsi="Segoe UI" w:cs="Segoe UI"/>
-                <w:color w:val="24292F"/>
-                <w:shd w:val="clear" w:color="auto" w:fill="FFFFFF"/>
-              </w:rPr>
-              <w:t>)%</w:t>
-            </w:r>
-            <w:proofErr w:type="spellStart"/>
-            <w:r>
-              <w:rPr>
-                <w:rFonts w:ascii="Segoe UI" w:hAnsi="Segoe UI" w:cs="Segoe UI"/>
-                <w:color w:val="24292F"/>
-                <w:shd w:val="clear" w:color="auto" w:fill="FFFFFF"/>
-              </w:rPr>
-              <w:t>d%C</w:t>
-            </w:r>
-            <w:proofErr w:type="spellEnd"/>
-            <w:r>
-              <w:rPr>
-                <w:rFonts w:ascii="Segoe UI" w:hAnsi="Segoe UI" w:cs="Segoe UI"/>
-                <w:color w:val="24292F"/>
-                <w:shd w:val="clear" w:color="auto" w:fill="FFFFFF"/>
-              </w:rPr>
-              <w:t>(</w:t>
-            </w:r>
-            <w:proofErr w:type="spellStart"/>
-            <w:r>
-              <w:rPr>
-                <w:rFonts w:ascii="Segoe UI" w:hAnsi="Segoe UI" w:cs="Segoe UI"/>
-                <w:color w:val="24292F"/>
-                <w:shd w:val="clear" w:color="auto" w:fill="FFFFFF"/>
-              </w:rPr>
-              <w:t>reset</w:t>
-            </w:r>
-            <w:proofErr w:type="spellEnd"/>
-            <w:r>
-              <w:rPr>
-                <w:rFonts w:ascii="Segoe UI" w:hAnsi="Segoe UI" w:cs="Segoe UI"/>
-                <w:color w:val="24292F"/>
-                <w:shd w:val="clear" w:color="auto" w:fill="FFFFFF"/>
-              </w:rPr>
-              <w:t>)' --</w:t>
-            </w:r>
-            <w:proofErr w:type="spellStart"/>
-            <w:r>
-              <w:rPr>
-                <w:rFonts w:ascii="Segoe UI" w:hAnsi="Segoe UI" w:cs="Segoe UI"/>
-                <w:color w:val="24292F"/>
-                <w:shd w:val="clear" w:color="auto" w:fill="FFFFFF"/>
-              </w:rPr>
-              <w:t>all</w:t>
-            </w:r>
-            <w:proofErr w:type="spellEnd"/>
-            <w:r>
-              <w:rPr>
-                <w:rFonts w:ascii="Segoe UI" w:hAnsi="Segoe UI" w:cs="Segoe UI"/>
-                <w:color w:val="24292F"/>
-                <w:shd w:val="clear" w:color="auto" w:fill="FFFFFF"/>
-              </w:rPr>
-              <w:t>"</w:t>
+                <w:lang w:val="en-IN"/>
+              </w:rPr>
+              <w:t>(reset)' --all"</w:t>
             </w:r>
           </w:p>
         </w:tc>
@@ -2130,8 +1889,13 @@
             <w:tcW w:w="4414" w:type="dxa"/>
           </w:tcPr>
           <w:p>
-            <w:r>
-              <w:t xml:space="preserve">Git </w:t>
+            <w:proofErr w:type="spellStart"/>
+            <w:r>
+              <w:t>Git</w:t>
+            </w:r>
+            <w:proofErr w:type="spellEnd"/>
+            <w:r>
+              <w:t xml:space="preserve"> </w:t>
             </w:r>
             <w:proofErr w:type="spellStart"/>
             <w:r>
@@ -2160,8 +1924,13 @@
             <w:tcW w:w="4414" w:type="dxa"/>
           </w:tcPr>
           <w:p>
-            <w:r>
-              <w:t xml:space="preserve">Git </w:t>
+            <w:proofErr w:type="spellStart"/>
+            <w:r>
+              <w:t>Git</w:t>
+            </w:r>
+            <w:proofErr w:type="spellEnd"/>
+            <w:r>
+              <w:t xml:space="preserve"> </w:t>
             </w:r>
             <w:proofErr w:type="spellStart"/>
             <w:r>
@@ -2258,12 +2027,16 @@
             <w:tcW w:w="4414" w:type="dxa"/>
           </w:tcPr>
           <w:p>
+            <w:proofErr w:type="spellStart"/>
             <w:r>
               <w:lastRenderedPageBreak/>
-              <w:t xml:space="preserve">Git </w:t>
-            </w:r>
-            <w:proofErr w:type="spellStart"/>
-            <w:proofErr w:type="gramStart"/>
+              <w:t>Git</w:t>
+            </w:r>
+            <w:proofErr w:type="spellEnd"/>
+            <w:r>
+              <w:t xml:space="preserve"> </w:t>
+            </w:r>
+            <w:proofErr w:type="spellStart"/>
             <w:r>
               <w:t>commit</w:t>
             </w:r>
@@ -2272,7 +2045,6 @@
               <w:t xml:space="preserve">  --</w:t>
             </w:r>
             <w:proofErr w:type="spellStart"/>
-            <w:proofErr w:type="gramEnd"/>
             <w:r>
               <w:t>amend</w:t>
             </w:r>
@@ -2321,45 +2093,29 @@
             <w:tcW w:w="4414" w:type="dxa"/>
           </w:tcPr>
           <w:p>
-            <w:r>
-              <w:t xml:space="preserve">Git </w:t>
-            </w:r>
-            <w:proofErr w:type="spellStart"/>
-            <w:r>
-              <w:t>reset</w:t>
-            </w:r>
-            <w:proofErr w:type="spellEnd"/>
-            <w:r>
-              <w:t xml:space="preserve"> --</w:t>
-            </w:r>
-            <w:proofErr w:type="spellStart"/>
-            <w:r>
-              <w:t>soft</w:t>
-            </w:r>
-            <w:proofErr w:type="spellEnd"/>
-            <w:r>
-              <w:t xml:space="preserve"> HEAD^</w:t>
-            </w:r>
-          </w:p>
-          <w:p>
-            <w:r>
-              <w:t xml:space="preserve">Git </w:t>
-            </w:r>
-            <w:proofErr w:type="spellStart"/>
-            <w:r>
-              <w:t>reset</w:t>
-            </w:r>
-            <w:proofErr w:type="spellEnd"/>
-            <w:r>
-              <w:t xml:space="preserve"> --</w:t>
-            </w:r>
-            <w:proofErr w:type="spellStart"/>
-            <w:r>
-              <w:t>soft</w:t>
-            </w:r>
-            <w:proofErr w:type="spellEnd"/>
-            <w:r>
-              <w:t xml:space="preserve"> HEAD^2</w:t>
+            <w:pPr>
+              <w:rPr>
+                <w:lang w:val="en-IN"/>
+              </w:rPr>
+            </w:pPr>
+            <w:r>
+              <w:rPr>
+                <w:lang w:val="en-IN"/>
+              </w:rPr>
+              <w:t>Git reset --soft HEAD^</w:t>
+            </w:r>
+          </w:p>
+          <w:p>
+            <w:pPr>
+              <w:rPr>
+                <w:lang w:val="en-IN"/>
+              </w:rPr>
+            </w:pPr>
+            <w:r>
+              <w:rPr>
+                <w:lang w:val="en-IN"/>
+              </w:rPr>
+              <w:t>Git reset --soft HEAD^2</w:t>
             </w:r>
           </w:p>
         </w:tc>
@@ -2437,7 +2193,15 @@
     </w:p>
     <w:p>
       <w:r>
-        <w:t>Se utilizo proyecto Material-</w:t>
+        <w:t xml:space="preserve">Se </w:t>
+      </w:r>
+      <w:proofErr w:type="spellStart"/>
+      <w:r>
+        <w:t>utilizo</w:t>
+      </w:r>
+      <w:proofErr w:type="spellEnd"/>
+      <w:r>
+        <w:t xml:space="preserve"> proyecto Material-</w:t>
       </w:r>
       <w:proofErr w:type="spellStart"/>
       <w:r>
@@ -2537,8 +2301,13 @@
             <w:tcW w:w="4414" w:type="dxa"/>
           </w:tcPr>
           <w:p>
-            <w:r>
-              <w:t xml:space="preserve">Git </w:t>
+            <w:proofErr w:type="spellStart"/>
+            <w:r>
+              <w:t>Git</w:t>
+            </w:r>
+            <w:proofErr w:type="spellEnd"/>
+            <w:r>
+              <w:t xml:space="preserve"> </w:t>
             </w:r>
             <w:proofErr w:type="spellStart"/>
             <w:r>
@@ -2607,8 +2376,13 @@
             <w:tcW w:w="4414" w:type="dxa"/>
           </w:tcPr>
           <w:p>
-            <w:r>
-              <w:t xml:space="preserve">Git </w:t>
+            <w:proofErr w:type="spellStart"/>
+            <w:r>
+              <w:t>Git</w:t>
+            </w:r>
+            <w:proofErr w:type="spellEnd"/>
+            <w:r>
+              <w:t xml:space="preserve"> </w:t>
             </w:r>
             <w:proofErr w:type="spellStart"/>
             <w:r>
@@ -2685,8 +2459,13 @@
             <w:tcW w:w="4414" w:type="dxa"/>
           </w:tcPr>
           <w:p>
-            <w:r>
-              <w:t xml:space="preserve">Git </w:t>
+            <w:proofErr w:type="spellStart"/>
+            <w:r>
+              <w:t>Git</w:t>
+            </w:r>
+            <w:proofErr w:type="spellEnd"/>
+            <w:r>
+              <w:t xml:space="preserve"> </w:t>
             </w:r>
             <w:proofErr w:type="spellStart"/>
             <w:r>
@@ -2733,8 +2512,13 @@
             <w:tcW w:w="4414" w:type="dxa"/>
           </w:tcPr>
           <w:p>
-            <w:r>
-              <w:t xml:space="preserve">Git </w:t>
+            <w:proofErr w:type="spellStart"/>
+            <w:r>
+              <w:t>Git</w:t>
+            </w:r>
+            <w:proofErr w:type="spellEnd"/>
+            <w:r>
+              <w:t xml:space="preserve"> </w:t>
             </w:r>
             <w:proofErr w:type="spellStart"/>
             <w:r>
@@ -2802,16 +2586,13 @@
             <w:tcW w:w="4414" w:type="dxa"/>
           </w:tcPr>
           <w:p>
-            <w:r>
-              <w:t xml:space="preserve">Git </w:t>
-            </w:r>
-            <w:proofErr w:type="spellStart"/>
-            <w:r>
-              <w:t>mv</w:t>
-            </w:r>
-            <w:proofErr w:type="spellEnd"/>
-            <w:r>
-              <w:t xml:space="preserve"> </w:t>
+            <w:proofErr w:type="spellStart"/>
+            <w:r>
+              <w:t>Git</w:t>
+            </w:r>
+            <w:proofErr w:type="spellEnd"/>
+            <w:r>
+              <w:t xml:space="preserve"> mv </w:t>
             </w:r>
             <w:proofErr w:type="spellStart"/>
             <w:r>
@@ -2854,8 +2635,13 @@
             <w:tcW w:w="4414" w:type="dxa"/>
           </w:tcPr>
           <w:p>
-            <w:r>
-              <w:t xml:space="preserve">Git </w:t>
+            <w:proofErr w:type="spellStart"/>
+            <w:r>
+              <w:t>Git</w:t>
+            </w:r>
+            <w:proofErr w:type="spellEnd"/>
+            <w:r>
+              <w:t xml:space="preserve"> </w:t>
             </w:r>
             <w:proofErr w:type="spellStart"/>
             <w:r>
@@ -2897,8 +2683,13 @@
             <w:tcW w:w="4414" w:type="dxa"/>
           </w:tcPr>
           <w:p>
-            <w:r>
-              <w:t xml:space="preserve">Git </w:t>
+            <w:proofErr w:type="spellStart"/>
+            <w:r>
+              <w:t>Git</w:t>
+            </w:r>
+            <w:proofErr w:type="spellEnd"/>
+            <w:r>
+              <w:t xml:space="preserve"> </w:t>
             </w:r>
             <w:proofErr w:type="spellStart"/>
             <w:r>
@@ -2981,6 +2772,7 @@
         <w:rPr>
           <w:noProof/>
           <w:u w:val="single"/>
+          <w:lang w:eastAsia="es-MX"/>
         </w:rPr>
         <w:drawing>
           <wp:inline distT="0" distB="0" distL="0" distR="0" wp14:anchorId="5C2FD76D" wp14:editId="3675EC90">
@@ -3062,6 +2854,7 @@
         <w:rPr>
           <w:noProof/>
           <w:u w:val="single"/>
+          <w:lang w:eastAsia="es-MX"/>
         </w:rPr>
         <w:drawing>
           <wp:inline distT="0" distB="0" distL="0" distR="0" wp14:anchorId="386BE78D" wp14:editId="0835342F">
@@ -3180,6 +2973,7 @@
         <w:rPr>
           <w:noProof/>
           <w:u w:val="single"/>
+          <w:lang w:eastAsia="es-MX"/>
         </w:rPr>
         <w:drawing>
           <wp:inline distT="0" distB="0" distL="0" distR="0" wp14:anchorId="17E4A7C8" wp14:editId="6ACE7C2B">
@@ -3261,6 +3055,7 @@
       <w:r>
         <w:rPr>
           <w:noProof/>
+          <w:lang w:eastAsia="es-MX"/>
         </w:rPr>
         <w:drawing>
           <wp:inline distT="0" distB="0" distL="0" distR="0" wp14:anchorId="1ADE8D76" wp14:editId="1C145703">
@@ -3351,8 +3146,13 @@
             <w:tcW w:w="4414" w:type="dxa"/>
           </w:tcPr>
           <w:p>
-            <w:r>
-              <w:t xml:space="preserve">Git </w:t>
+            <w:proofErr w:type="spellStart"/>
+            <w:r>
+              <w:t>Git</w:t>
+            </w:r>
+            <w:proofErr w:type="spellEnd"/>
+            <w:r>
+              <w:t xml:space="preserve"> </w:t>
             </w:r>
             <w:proofErr w:type="spellStart"/>
             <w:r>
@@ -3389,9 +3189,14 @@
             <w:tcW w:w="4414" w:type="dxa"/>
           </w:tcPr>
           <w:p>
+            <w:proofErr w:type="spellStart"/>
             <w:r>
               <w:lastRenderedPageBreak/>
-              <w:t xml:space="preserve">Git </w:t>
+              <w:t>Git</w:t>
+            </w:r>
+            <w:proofErr w:type="spellEnd"/>
+            <w:r>
+              <w:t xml:space="preserve"> </w:t>
             </w:r>
             <w:proofErr w:type="spellStart"/>
             <w:r>
@@ -3420,8 +3225,13 @@
             <w:tcW w:w="4414" w:type="dxa"/>
           </w:tcPr>
           <w:p>
-            <w:r>
-              <w:t xml:space="preserve">Git </w:t>
+            <w:proofErr w:type="spellStart"/>
+            <w:r>
+              <w:t>Git</w:t>
+            </w:r>
+            <w:proofErr w:type="spellEnd"/>
+            <w:r>
+              <w:t xml:space="preserve"> </w:t>
             </w:r>
             <w:proofErr w:type="spellStart"/>
             <w:r>
@@ -3456,8 +3266,13 @@
             <w:tcW w:w="4414" w:type="dxa"/>
           </w:tcPr>
           <w:p>
-            <w:r>
-              <w:t xml:space="preserve">Git </w:t>
+            <w:proofErr w:type="spellStart"/>
+            <w:r>
+              <w:t>Git</w:t>
+            </w:r>
+            <w:proofErr w:type="spellEnd"/>
+            <w:r>
+              <w:t xml:space="preserve"> </w:t>
             </w:r>
             <w:proofErr w:type="spellStart"/>
             <w:r>
@@ -3532,6 +3347,7 @@
         <w:rPr>
           <w:noProof/>
           <w:u w:val="single"/>
+          <w:lang w:eastAsia="es-MX"/>
         </w:rPr>
         <w:drawing>
           <wp:inline distT="0" distB="0" distL="0" distR="0" wp14:anchorId="4137BDF9" wp14:editId="692A4EAE">
@@ -3598,6 +3414,7 @@
       <w:r>
         <w:rPr>
           <w:noProof/>
+          <w:lang w:eastAsia="es-MX"/>
         </w:rPr>
         <w:drawing>
           <wp:inline distT="0" distB="0" distL="0" distR="0" wp14:anchorId="0023E922" wp14:editId="3EF8FBD0">
@@ -3696,8 +3513,13 @@
             <w:tcW w:w="4414" w:type="dxa"/>
           </w:tcPr>
           <w:p>
-            <w:r>
-              <w:t xml:space="preserve">Git </w:t>
+            <w:proofErr w:type="spellStart"/>
+            <w:r>
+              <w:t>Git</w:t>
+            </w:r>
+            <w:proofErr w:type="spellEnd"/>
+            <w:r>
+              <w:t xml:space="preserve"> </w:t>
             </w:r>
             <w:proofErr w:type="spellStart"/>
             <w:r>
@@ -3734,8 +3556,13 @@
             <w:tcW w:w="4414" w:type="dxa"/>
           </w:tcPr>
           <w:p>
-            <w:r>
-              <w:t xml:space="preserve">Git </w:t>
+            <w:proofErr w:type="spellStart"/>
+            <w:r>
+              <w:t>Git</w:t>
+            </w:r>
+            <w:proofErr w:type="spellEnd"/>
+            <w:r>
+              <w:t xml:space="preserve"> </w:t>
             </w:r>
             <w:proofErr w:type="spellStart"/>
             <w:r>
@@ -3764,8 +3591,13 @@
             <w:tcW w:w="4414" w:type="dxa"/>
           </w:tcPr>
           <w:p>
-            <w:r>
-              <w:t xml:space="preserve">Git </w:t>
+            <w:proofErr w:type="spellStart"/>
+            <w:r>
+              <w:t>Git</w:t>
+            </w:r>
+            <w:proofErr w:type="spellEnd"/>
+            <w:r>
+              <w:t xml:space="preserve"> </w:t>
             </w:r>
             <w:proofErr w:type="spellStart"/>
             <w:r>
@@ -3794,8 +3626,13 @@
             <w:tcW w:w="4414" w:type="dxa"/>
           </w:tcPr>
           <w:p>
-            <w:r>
-              <w:t xml:space="preserve">Git </w:t>
+            <w:proofErr w:type="spellStart"/>
+            <w:r>
+              <w:t>Git</w:t>
+            </w:r>
+            <w:proofErr w:type="spellEnd"/>
+            <w:r>
+              <w:t xml:space="preserve"> </w:t>
             </w:r>
             <w:proofErr w:type="spellStart"/>
             <w:r>
@@ -3832,8 +3669,13 @@
             <w:tcW w:w="4414" w:type="dxa"/>
           </w:tcPr>
           <w:p>
-            <w:r>
-              <w:t xml:space="preserve">Git </w:t>
+            <w:proofErr w:type="spellStart"/>
+            <w:r>
+              <w:t>Git</w:t>
+            </w:r>
+            <w:proofErr w:type="spellEnd"/>
+            <w:r>
+              <w:t xml:space="preserve"> </w:t>
             </w:r>
             <w:proofErr w:type="spellStart"/>
             <w:r>
@@ -3870,8 +3712,13 @@
             <w:tcW w:w="4414" w:type="dxa"/>
           </w:tcPr>
           <w:p>
-            <w:r>
-              <w:t xml:space="preserve">Git </w:t>
+            <w:proofErr w:type="spellStart"/>
+            <w:r>
+              <w:t>Git</w:t>
+            </w:r>
+            <w:proofErr w:type="spellEnd"/>
+            <w:r>
+              <w:t xml:space="preserve"> </w:t>
             </w:r>
             <w:proofErr w:type="spellStart"/>
             <w:r>
@@ -3905,9 +3752,14 @@
             <w:tcW w:w="4414" w:type="dxa"/>
           </w:tcPr>
           <w:p>
+            <w:proofErr w:type="spellStart"/>
             <w:r>
               <w:lastRenderedPageBreak/>
-              <w:t xml:space="preserve">Git </w:t>
+              <w:t>Git</w:t>
+            </w:r>
+            <w:proofErr w:type="spellEnd"/>
+            <w:r>
+              <w:t xml:space="preserve"> </w:t>
             </w:r>
             <w:proofErr w:type="spellStart"/>
             <w:r>
@@ -4021,8 +3873,13 @@
             <w:tcW w:w="4414" w:type="dxa"/>
           </w:tcPr>
           <w:p>
-            <w:r>
-              <w:t xml:space="preserve">Git </w:t>
+            <w:proofErr w:type="spellStart"/>
+            <w:r>
+              <w:t>Git</w:t>
+            </w:r>
+            <w:proofErr w:type="spellEnd"/>
+            <w:r>
+              <w:t xml:space="preserve"> </w:t>
             </w:r>
             <w:proofErr w:type="spellStart"/>
             <w:r>
@@ -4113,8 +3970,13 @@
             <w:tcW w:w="4414" w:type="dxa"/>
           </w:tcPr>
           <w:p>
-            <w:r>
-              <w:t xml:space="preserve">Git </w:t>
+            <w:proofErr w:type="spellStart"/>
+            <w:r>
+              <w:t>Git</w:t>
+            </w:r>
+            <w:proofErr w:type="spellEnd"/>
+            <w:r>
+              <w:t xml:space="preserve"> </w:t>
             </w:r>
             <w:proofErr w:type="spellStart"/>
             <w:r>
@@ -4161,6 +4023,7 @@
       <w:r>
         <w:rPr>
           <w:noProof/>
+          <w:lang w:eastAsia="es-MX"/>
         </w:rPr>
         <w:drawing>
           <wp:inline distT="0" distB="0" distL="0" distR="0" wp14:anchorId="21A934DF" wp14:editId="39C243E1">
@@ -4243,11 +4106,24 @@
             </w:r>
             <w:proofErr w:type="spellEnd"/>
             <w:r>
-              <w:t xml:space="preserve"> tag </w:t>
-            </w:r>
-            <w:r>
-              <w:t>nombre-del-tag</w:t>
-            </w:r>
+              <w:t xml:space="preserve"> </w:t>
+            </w:r>
+            <w:proofErr w:type="spellStart"/>
+            <w:r>
+              <w:t>tag</w:t>
+            </w:r>
+            <w:proofErr w:type="spellEnd"/>
+            <w:r>
+              <w:t xml:space="preserve"> </w:t>
+            </w:r>
+            <w:r>
+              <w:t>nombre-del-</w:t>
+            </w:r>
+            <w:proofErr w:type="spellStart"/>
+            <w:r>
+              <w:t>tag</w:t>
+            </w:r>
+            <w:proofErr w:type="spellEnd"/>
           </w:p>
         </w:tc>
         <w:tc>
@@ -4281,11 +4157,24 @@
             </w:r>
             <w:proofErr w:type="spellEnd"/>
             <w:r>
-              <w:t xml:space="preserve"> tag -d </w:t>
-            </w:r>
-            <w:r>
-              <w:t>nombre-del-tag</w:t>
-            </w:r>
+              <w:t xml:space="preserve"> </w:t>
+            </w:r>
+            <w:proofErr w:type="spellStart"/>
+            <w:r>
+              <w:t>tag</w:t>
+            </w:r>
+            <w:proofErr w:type="spellEnd"/>
+            <w:r>
+              <w:t xml:space="preserve"> -d </w:t>
+            </w:r>
+            <w:r>
+              <w:t>nombre-del-</w:t>
+            </w:r>
+            <w:proofErr w:type="spellStart"/>
+            <w:r>
+              <w:t>tag</w:t>
+            </w:r>
+            <w:proofErr w:type="spellEnd"/>
           </w:p>
         </w:tc>
         <w:tc>
@@ -4312,7 +4201,15 @@
             </w:r>
             <w:proofErr w:type="spellEnd"/>
             <w:r>
-              <w:t xml:space="preserve"> tag -a v1.0.0 -m "</w:t>
+              <w:t xml:space="preserve"> </w:t>
+            </w:r>
+            <w:proofErr w:type="spellStart"/>
+            <w:r>
+              <w:t>tag</w:t>
+            </w:r>
+            <w:proofErr w:type="spellEnd"/>
+            <w:r>
+              <w:t xml:space="preserve"> -a v1.0.0 -m "</w:t>
             </w:r>
             <w:proofErr w:type="spellStart"/>
             <w:r>
@@ -4347,7 +4244,15 @@
             </w:r>
             <w:proofErr w:type="spellEnd"/>
             <w:r>
-              <w:t xml:space="preserve"> tag -a v0.1.0 7eb793b -m "Versión Alpha de nuestra app"</w:t>
+              <w:t xml:space="preserve"> </w:t>
+            </w:r>
+            <w:proofErr w:type="spellStart"/>
+            <w:r>
+              <w:t>tag</w:t>
+            </w:r>
+            <w:proofErr w:type="spellEnd"/>
+            <w:r>
+              <w:t xml:space="preserve"> -a v0.1.0 7eb793b -m "Versión Alpha de nuestra app"</w:t>
             </w:r>
           </w:p>
         </w:tc>
@@ -4400,8 +4305,13 @@
       <w:pPr>
         <w:pStyle w:val="Ttulo2"/>
       </w:pPr>
-      <w:r>
-        <w:t xml:space="preserve">Git </w:t>
+      <w:proofErr w:type="spellStart"/>
+      <w:r>
+        <w:t>Git</w:t>
+      </w:r>
+      <w:proofErr w:type="spellEnd"/>
+      <w:r>
+        <w:t xml:space="preserve"> </w:t>
       </w:r>
       <w:proofErr w:type="spellStart"/>
       <w:r>
@@ -4655,13 +4565,8 @@
               <w:t>stash</w:t>
             </w:r>
             <w:proofErr w:type="spellEnd"/>
-            <w:proofErr w:type="gramStart"/>
-            <w:r>
-              <w:t>@{</w:t>
-            </w:r>
-            <w:proofErr w:type="gramEnd"/>
-            <w:r>
-              <w:t>2}</w:t>
+            <w:r>
+              <w:t>@{2}</w:t>
             </w:r>
           </w:p>
         </w:tc>
@@ -4679,18 +4584,10 @@
             </w:r>
             <w:proofErr w:type="spellEnd"/>
             <w:r>
-              <w:t xml:space="preserve"> en </w:t>
-            </w:r>
-            <w:proofErr w:type="gramStart"/>
-            <w:r>
-              <w:t>particular</w:t>
-            </w:r>
-            <w:r>
-              <w:t>(</w:t>
-            </w:r>
-            <w:proofErr w:type="gramEnd"/>
-            <w:r>
-              <w:t xml:space="preserve">utilizando el código del </w:t>
+              <w:t xml:space="preserve"> en particular</w:t>
+            </w:r>
+            <w:r>
+              <w:t xml:space="preserve">(utilizando el código del </w:t>
             </w:r>
             <w:proofErr w:type="spellStart"/>
             <w:r>
@@ -4738,13 +4635,8 @@
               <w:t>stash</w:t>
             </w:r>
             <w:proofErr w:type="spellEnd"/>
-            <w:proofErr w:type="gramStart"/>
-            <w:r>
-              <w:t>@{</w:t>
-            </w:r>
-            <w:proofErr w:type="gramEnd"/>
-            <w:r>
-              <w:t>0}</w:t>
+            <w:r>
+              <w:t>@{0}</w:t>
             </w:r>
           </w:p>
         </w:tc>
@@ -4856,13 +4748,8 @@
               <w:t>stash</w:t>
             </w:r>
             <w:proofErr w:type="spellEnd"/>
-            <w:proofErr w:type="gramStart"/>
-            <w:r>
-              <w:t>@{</w:t>
-            </w:r>
-            <w:proofErr w:type="gramEnd"/>
-            <w:r>
-              <w:t>1}</w:t>
+            <w:r>
+              <w:t>@{1}</w:t>
             </w:r>
           </w:p>
         </w:tc>
@@ -5011,31 +4898,36 @@
     <w:p>
       <w:pPr>
         <w:pStyle w:val="Ttulo2"/>
+        <w:rPr>
+          <w:lang w:val="en-IN"/>
+        </w:rPr>
       </w:pPr>
       <w:r>
+        <w:rPr>
+          <w:lang w:val="en-IN"/>
+        </w:rPr>
         <w:t>Git Rebase</w:t>
       </w:r>
       <w:r>
+        <w:rPr>
+          <w:lang w:val="en-IN"/>
+        </w:rPr>
         <w:t xml:space="preserve"> / Rebase Squash</w:t>
       </w:r>
       <w:r>
-        <w:t xml:space="preserve"> / Rebase </w:t>
-      </w:r>
-      <w:proofErr w:type="spellStart"/>
-      <w:r>
-        <w:t>Reword</w:t>
-      </w:r>
-      <w:proofErr w:type="spellEnd"/>
-      <w:r>
-        <w:t xml:space="preserve">/Rebase </w:t>
-      </w:r>
-      <w:proofErr w:type="spellStart"/>
-      <w:r>
-        <w:t>Edit</w:t>
-      </w:r>
-      <w:proofErr w:type="spellEnd"/>
+        <w:rPr>
+          <w:lang w:val="en-IN"/>
+        </w:rPr>
+        <w:t xml:space="preserve"> / Rebase Reword/Rebase Edit</w:t>
+      </w:r>
     </w:p>
-    <w:p/>
+    <w:p>
+      <w:pPr>
+        <w:rPr>
+          <w:lang w:val="en-IN"/>
+        </w:rPr>
+      </w:pPr>
+    </w:p>
     <w:tbl>
       <w:tblPr>
         <w:tblStyle w:val="Tablaconcuadrcula"/>
@@ -5212,6 +5104,7 @@
       <w:r>
         <w:rPr>
           <w:noProof/>
+          <w:lang w:eastAsia="es-MX"/>
         </w:rPr>
         <w:lastRenderedPageBreak/>
         <w:drawing>
@@ -5255,6 +5148,7 @@
       <w:r>
         <w:rPr>
           <w:noProof/>
+          <w:lang w:eastAsia="es-MX"/>
         </w:rPr>
         <w:drawing>
           <wp:inline distT="0" distB="0" distL="0" distR="0" wp14:anchorId="444C33E1" wp14:editId="711AEEBF">
@@ -5297,6 +5191,7 @@
       <w:r>
         <w:rPr>
           <w:noProof/>
+          <w:lang w:eastAsia="es-MX"/>
         </w:rPr>
         <w:lastRenderedPageBreak/>
         <w:drawing>
@@ -5340,6 +5235,7 @@
       <w:r>
         <w:rPr>
           <w:noProof/>
+          <w:lang w:eastAsia="es-MX"/>
         </w:rPr>
         <w:drawing>
           <wp:inline distT="0" distB="0" distL="0" distR="0" wp14:anchorId="468C5228" wp14:editId="311DED1D">
@@ -5382,6 +5278,7 @@
       <w:r>
         <w:rPr>
           <w:noProof/>
+          <w:lang w:eastAsia="es-MX"/>
         </w:rPr>
         <w:lastRenderedPageBreak/>
         <w:drawing>
@@ -5425,6 +5322,7 @@
       <w:r>
         <w:rPr>
           <w:noProof/>
+          <w:lang w:eastAsia="es-MX"/>
         </w:rPr>
         <w:drawing>
           <wp:inline distT="0" distB="0" distL="0" distR="0" wp14:anchorId="16FFF6DC" wp14:editId="63514EFA">
@@ -5501,93 +5399,44 @@
             <w:tcW w:w="4414" w:type="dxa"/>
           </w:tcPr>
           <w:p>
-            <w:proofErr w:type="spellStart"/>
-            <w:r>
-              <w:t>git</w:t>
-            </w:r>
-            <w:proofErr w:type="spellEnd"/>
-            <w:r>
-              <w:t xml:space="preserve"> </w:t>
-            </w:r>
-            <w:proofErr w:type="spellStart"/>
-            <w:r>
-              <w:t>remote</w:t>
-            </w:r>
-            <w:proofErr w:type="spellEnd"/>
-            <w:r>
-              <w:t xml:space="preserve"> </w:t>
-            </w:r>
-            <w:proofErr w:type="spellStart"/>
-            <w:r>
-              <w:t>add</w:t>
-            </w:r>
-            <w:proofErr w:type="spellEnd"/>
-            <w:r>
-              <w:t xml:space="preserve"> </w:t>
-            </w:r>
-            <w:proofErr w:type="spellStart"/>
-            <w:r>
-              <w:t>origin</w:t>
-            </w:r>
-            <w:proofErr w:type="spellEnd"/>
-            <w:r>
-              <w:t xml:space="preserve"> https://github.com/gallardohjl2/liga-justicia2.git</w:t>
-            </w:r>
-          </w:p>
-          <w:p>
-            <w:proofErr w:type="spellStart"/>
-            <w:r>
+            <w:pPr>
+              <w:rPr>
+                <w:lang w:val="en-IN"/>
+              </w:rPr>
+            </w:pPr>
+            <w:r>
+              <w:rPr>
+                <w:lang w:val="en-IN"/>
+              </w:rPr>
+              <w:t>git remote add origin https://github.com/gallardohjl2/liga-justicia2.git</w:t>
+            </w:r>
+          </w:p>
+          <w:p>
+            <w:pPr>
+              <w:rPr>
+                <w:lang w:val="en-IN"/>
+              </w:rPr>
+            </w:pPr>
+            <w:r>
+              <w:rPr>
+                <w:lang w:val="en-IN"/>
+              </w:rPr>
               <w:lastRenderedPageBreak/>
-              <w:t>git</w:t>
-            </w:r>
-            <w:proofErr w:type="spellEnd"/>
-            <w:r>
-              <w:t xml:space="preserve"> </w:t>
-            </w:r>
-            <w:proofErr w:type="spellStart"/>
-            <w:r>
-              <w:t>branch</w:t>
-            </w:r>
-            <w:proofErr w:type="spellEnd"/>
-            <w:r>
-              <w:t xml:space="preserve"> -M </w:t>
-            </w:r>
-            <w:proofErr w:type="spellStart"/>
-            <w:r>
-              <w:t>main</w:t>
-            </w:r>
-            <w:proofErr w:type="spellEnd"/>
-          </w:p>
-          <w:p>
-            <w:proofErr w:type="spellStart"/>
-            <w:r>
-              <w:t>git</w:t>
-            </w:r>
-            <w:proofErr w:type="spellEnd"/>
-            <w:r>
-              <w:t xml:space="preserve"> </w:t>
-            </w:r>
-            <w:proofErr w:type="spellStart"/>
-            <w:r>
-              <w:t>push</w:t>
-            </w:r>
-            <w:proofErr w:type="spellEnd"/>
-            <w:r>
-              <w:t xml:space="preserve"> -u </w:t>
-            </w:r>
-            <w:proofErr w:type="spellStart"/>
-            <w:r>
-              <w:t>origin</w:t>
-            </w:r>
-            <w:proofErr w:type="spellEnd"/>
-            <w:r>
-              <w:t xml:space="preserve"> </w:t>
-            </w:r>
-            <w:proofErr w:type="spellStart"/>
-            <w:r>
-              <w:t>main</w:t>
-            </w:r>
-            <w:proofErr w:type="spellEnd"/>
+              <w:t>git branch -M main</w:t>
+            </w:r>
+          </w:p>
+          <w:p>
+            <w:pPr>
+              <w:rPr>
+                <w:lang w:val="en-IN"/>
+              </w:rPr>
+            </w:pPr>
+            <w:r>
+              <w:rPr>
+                <w:lang w:val="en-IN"/>
+              </w:rPr>
+              <w:t>git push -u origin main</w:t>
+            </w:r>
           </w:p>
         </w:tc>
         <w:tc>
@@ -5614,6 +5463,7 @@
           </w:tcPr>
           <w:p>
             <w:r>
+              <w:lastRenderedPageBreak/>
               <w:t>Git tag</w:t>
             </w:r>
           </w:p>
@@ -5654,18 +5504,28 @@
             <w:r>
               <w:t>–</w:t>
             </w:r>
+            <w:proofErr w:type="spellStart"/>
             <w:r>
               <w:t>tags</w:t>
             </w:r>
-          </w:p>
-        </w:tc>
-        <w:tc>
-          <w:tcPr>
-            <w:tcW w:w="4414" w:type="dxa"/>
-          </w:tcPr>
-          <w:p>
-            <w:r>
-              <w:t xml:space="preserve">Agrega los tags a </w:t>
+            <w:proofErr w:type="spellEnd"/>
+          </w:p>
+        </w:tc>
+        <w:tc>
+          <w:tcPr>
+            <w:tcW w:w="4414" w:type="dxa"/>
+          </w:tcPr>
+          <w:p>
+            <w:r>
+              <w:t xml:space="preserve">Agrega los </w:t>
+            </w:r>
+            <w:proofErr w:type="spellStart"/>
+            <w:r>
+              <w:t>tags</w:t>
+            </w:r>
+            <w:proofErr w:type="spellEnd"/>
+            <w:r>
+              <w:t xml:space="preserve"> a </w:t>
             </w:r>
             <w:proofErr w:type="spellStart"/>
             <w:r>
@@ -5764,18 +5624,22 @@
             <w:tcW w:w="4414" w:type="dxa"/>
           </w:tcPr>
           <w:p>
-            <w:proofErr w:type="spellStart"/>
-            <w:r>
-              <w:t>git</w:t>
-            </w:r>
-            <w:proofErr w:type="spellEnd"/>
-            <w:r>
-              <w:t xml:space="preserve"> clone </w:t>
+            <w:pPr>
+              <w:rPr>
+                <w:lang w:val="en-IN"/>
+              </w:rPr>
+            </w:pPr>
+            <w:r>
+              <w:rPr>
+                <w:lang w:val="en-IN"/>
+              </w:rPr>
+              <w:t xml:space="preserve">git clone </w:t>
             </w:r>
             <w:hyperlink r:id="rId19" w:history="1">
               <w:r>
                 <w:rPr>
                   <w:rStyle w:val="Hipervnculo"/>
+                  <w:lang w:val="en-IN"/>
                 </w:rPr>
                 <w:t>https://github.com/gallardohjl2/liga-justicia2.git</w:t>
               </w:r>
@@ -5868,30 +5732,43 @@
             <w:tcW w:w="4414" w:type="dxa"/>
           </w:tcPr>
           <w:p>
-            <w:proofErr w:type="spellStart"/>
-            <w:r>
-              <w:t>git</w:t>
-            </w:r>
-            <w:proofErr w:type="spellEnd"/>
-            <w:r>
-              <w:t xml:space="preserve"> </w:t>
-            </w:r>
-            <w:proofErr w:type="spellStart"/>
-            <w:r>
+            <w:pPr>
+              <w:rPr>
+                <w:lang w:val="en-IN"/>
+              </w:rPr>
+            </w:pPr>
+            <w:r>
+              <w:rPr>
+                <w:lang w:val="en-IN"/>
+              </w:rPr>
+              <w:t xml:space="preserve">git </w:t>
+            </w:r>
+            <w:proofErr w:type="spellStart"/>
+            <w:r>
+              <w:rPr>
+                <w:lang w:val="en-IN"/>
+              </w:rPr>
               <w:t>config</w:t>
             </w:r>
             <w:proofErr w:type="spellEnd"/>
             <w:r>
+              <w:rPr>
+                <w:lang w:val="en-IN"/>
+              </w:rPr>
               <w:t xml:space="preserve"> –global </w:t>
             </w:r>
             <w:proofErr w:type="spellStart"/>
-            <w:proofErr w:type="gramStart"/>
-            <w:r>
+            <w:r>
+              <w:rPr>
+                <w:lang w:val="en-IN"/>
+              </w:rPr>
               <w:t>pull.rebase</w:t>
             </w:r>
             <w:proofErr w:type="spellEnd"/>
-            <w:proofErr w:type="gramEnd"/>
-            <w:r>
+            <w:r>
+              <w:rPr>
+                <w:lang w:val="en-IN"/>
+              </w:rPr>
               <w:t xml:space="preserve"> true</w:t>
             </w:r>
           </w:p>
@@ -5921,8 +5798,13 @@
             <w:tcW w:w="4414" w:type="dxa"/>
           </w:tcPr>
           <w:p>
-            <w:r>
-              <w:t>Git rebase --</w:t>
+            <w:proofErr w:type="spellStart"/>
+            <w:r>
+              <w:t>Git</w:t>
+            </w:r>
+            <w:proofErr w:type="spellEnd"/>
+            <w:r>
+              <w:t xml:space="preserve"> rebase --</w:t>
             </w:r>
             <w:proofErr w:type="spellStart"/>
             <w:r>
@@ -5948,30 +5830,43 @@
             <w:tcW w:w="4414" w:type="dxa"/>
           </w:tcPr>
           <w:p>
-            <w:proofErr w:type="spellStart"/>
-            <w:r>
-              <w:t>git</w:t>
-            </w:r>
-            <w:proofErr w:type="spellEnd"/>
-            <w:r>
-              <w:t xml:space="preserve"> </w:t>
-            </w:r>
-            <w:proofErr w:type="spellStart"/>
-            <w:r>
+            <w:pPr>
+              <w:rPr>
+                <w:lang w:val="en-IN"/>
+              </w:rPr>
+            </w:pPr>
+            <w:r>
+              <w:rPr>
+                <w:lang w:val="en-IN"/>
+              </w:rPr>
+              <w:t xml:space="preserve">git </w:t>
+            </w:r>
+            <w:proofErr w:type="spellStart"/>
+            <w:r>
+              <w:rPr>
+                <w:lang w:val="en-IN"/>
+              </w:rPr>
               <w:t>config</w:t>
             </w:r>
             <w:proofErr w:type="spellEnd"/>
             <w:r>
+              <w:rPr>
+                <w:lang w:val="en-IN"/>
+              </w:rPr>
               <w:t xml:space="preserve"> --global </w:t>
             </w:r>
             <w:proofErr w:type="spellStart"/>
-            <w:proofErr w:type="gramStart"/>
-            <w:r>
+            <w:r>
+              <w:rPr>
+                <w:lang w:val="en-IN"/>
+              </w:rPr>
               <w:t>pull.rebase</w:t>
             </w:r>
             <w:proofErr w:type="spellEnd"/>
-            <w:proofErr w:type="gramEnd"/>
-            <w:r>
+            <w:r>
+              <w:rPr>
+                <w:lang w:val="en-IN"/>
+              </w:rPr>
               <w:t xml:space="preserve"> true</w:t>
             </w:r>
           </w:p>
@@ -6005,6 +5900,14 @@
       </w:tr>
     </w:tbl>
     <w:p/>
+    <w:p/>
+    <w:p>
+      <w:r>
+        <w:t>Soy Geovanni</w:t>
+      </w:r>
+      <w:bookmarkStart w:id="0" w:name="_GoBack"/>
+      <w:bookmarkEnd w:id="0"/>
+    </w:p>
     <w:sectPr>
       <w:pgSz w:w="12240" w:h="15840"/>
       <w:pgMar w:top="1417" w:right="1701" w:bottom="1417" w:left="1701" w:header="708" w:footer="708" w:gutter="0"/>
@@ -6016,7 +5919,7 @@
 </file>
 
 <file path=word/numbering.xml><?xml version="1.0" encoding="utf-8"?>
-<w:numbering xmlns:wpc="http://schemas.microsoft.com/office/word/2010/wordprocessingCanvas" xmlns:cx="http://schemas.microsoft.com/office/drawing/2014/chartex" xmlns:cx1="http://schemas.microsoft.com/office/drawing/2015/9/8/chartex" xmlns:cx2="http://schemas.microsoft.com/office/drawing/2015/10/21/chartex" xmlns:cx3="http://schemas.microsoft.com/office/drawing/2016/5/9/chartex" xmlns:cx4="http://schemas.microsoft.com/office/drawing/2016/5/10/chartex" xmlns:cx5="http://schemas.microsoft.com/office/drawing/2016/5/11/chartex" xmlns:cx6="http://schemas.microsoft.com/office/drawing/2016/5/12/chartex" xmlns:cx7="http://schemas.microsoft.com/office/drawing/2016/5/13/chartex" xmlns:cx8="http://schemas.microsoft.com/office/drawing/2016/5/14/chartex" xmlns:mc="http://schemas.openxmlformats.org/markup-compatibility/2006" xmlns:aink="http://schemas.microsoft.com/office/drawing/2016/ink" xmlns:am3d="http://schemas.microsoft.com/office/drawing/2017/model3d" xmlns:o="urn:schemas-microsoft-com:office:office" xmlns:r="http://schemas.openxmlformats.org/officeDocument/2006/relationships" xmlns:m="http://schemas.openxmlformats.org/officeDocument/2006/math" xmlns:v="urn:schemas-microsoft-com:vml" xmlns:wp14="http://schemas.microsoft.com/office/word/2010/wordprocessingDrawing" xmlns:wp="http://schemas.openxmlformats.org/drawingml/2006/wordprocessingDrawing" xmlns:w10="urn:schemas-microsoft-com:office:word" xmlns:w="http://schemas.openxmlformats.org/wordprocessingml/2006/main" xmlns:w14="http://schemas.microsoft.com/office/word/2010/wordml" xmlns:w15="http://schemas.microsoft.com/office/word/2012/wordml" xmlns:w16cex="http://schemas.microsoft.com/office/word/2018/wordml/cex" xmlns:w16cid="http://schemas.microsoft.com/office/word/2016/wordml/cid" xmlns:w16="http://schemas.microsoft.com/office/word/2018/wordml" xmlns:w16se="http://schemas.microsoft.com/office/word/2015/wordml/symex" xmlns:wpg="http://schemas.microsoft.com/office/word/2010/wordprocessingGroup" xmlns:wpi="http://schemas.microsoft.com/office/word/2010/wordprocessingInk" xmlns:wne="http://schemas.microsoft.com/office/word/2006/wordml" xmlns:wps="http://schemas.microsoft.com/office/word/2010/wordprocessingShape" mc:Ignorable="w14 w15 w16se w16cid w16 w16cex wp14">
+<w:numbering xmlns:wpc="http://schemas.microsoft.com/office/word/2010/wordprocessingCanvas" xmlns:cx="http://schemas.microsoft.com/office/drawing/2014/chartex" xmlns:mc="http://schemas.openxmlformats.org/markup-compatibility/2006" xmlns:o="urn:schemas-microsoft-com:office:office" xmlns:r="http://schemas.openxmlformats.org/officeDocument/2006/relationships" xmlns:m="http://schemas.openxmlformats.org/officeDocument/2006/math" xmlns:v="urn:schemas-microsoft-com:vml" xmlns:wp14="http://schemas.microsoft.com/office/word/2010/wordprocessingDrawing" xmlns:wp="http://schemas.openxmlformats.org/drawingml/2006/wordprocessingDrawing" xmlns:w10="urn:schemas-microsoft-com:office:word" xmlns:w="http://schemas.openxmlformats.org/wordprocessingml/2006/main" xmlns:w14="http://schemas.microsoft.com/office/word/2010/wordml" xmlns:w15="http://schemas.microsoft.com/office/word/2012/wordml" xmlns:w16se="http://schemas.microsoft.com/office/word/2015/wordml/symex" xmlns:wpg="http://schemas.microsoft.com/office/word/2010/wordprocessingGroup" xmlns:wpi="http://schemas.microsoft.com/office/word/2010/wordprocessingInk" xmlns:wne="http://schemas.microsoft.com/office/word/2006/wordml" xmlns:wps="http://schemas.microsoft.com/office/word/2010/wordprocessingShape" mc:Ignorable="w14 w15 w16se wp14">
   <w:abstractNum w:abstractNumId="0" w15:restartNumberingAfterBreak="0">
     <w:nsid w:val="0FFB4057"/>
     <w:multiLevelType w:val="hybridMultilevel"/>
@@ -6226,7 +6129,7 @@
 </file>
 
 <file path=word/styles.xml><?xml version="1.0" encoding="utf-8"?>
-<w:styles xmlns:mc="http://schemas.openxmlformats.org/markup-compatibility/2006" xmlns:r="http://schemas.openxmlformats.org/officeDocument/2006/relationships" xmlns:w="http://schemas.openxmlformats.org/wordprocessingml/2006/main" xmlns:w14="http://schemas.microsoft.com/office/word/2010/wordml" xmlns:w15="http://schemas.microsoft.com/office/word/2012/wordml" xmlns:w16cex="http://schemas.microsoft.com/office/word/2018/wordml/cex" xmlns:w16cid="http://schemas.microsoft.com/office/word/2016/wordml/cid" xmlns:w16="http://schemas.microsoft.com/office/word/2018/wordml" xmlns:w16se="http://schemas.microsoft.com/office/word/2015/wordml/symex" mc:Ignorable="w14 w15 w16se w16cid w16 w16cex">
+<w:styles xmlns:mc="http://schemas.openxmlformats.org/markup-compatibility/2006" xmlns:r="http://schemas.openxmlformats.org/officeDocument/2006/relationships" xmlns:w="http://schemas.openxmlformats.org/wordprocessingml/2006/main" xmlns:w14="http://schemas.microsoft.com/office/word/2010/wordml" xmlns:w15="http://schemas.microsoft.com/office/word/2012/wordml" xmlns:w16se="http://schemas.microsoft.com/office/word/2015/wordml/symex" mc:Ignorable="w14 w15 w16se">
   <w:docDefaults>
     <w:rPrDefault>
       <w:rPr>
@@ -6242,7 +6145,7 @@
       </w:pPr>
     </w:pPrDefault>
   </w:docDefaults>
-  <w:latentStyles w:defLockedState="0" w:defUIPriority="99" w:defSemiHidden="0" w:defUnhideWhenUsed="0" w:defQFormat="0" w:count="376">
+  <w:latentStyles w:defLockedState="0" w:defUIPriority="99" w:defSemiHidden="0" w:defUnhideWhenUsed="0" w:defQFormat="0" w:count="371">
     <w:lsdException w:name="Normal" w:uiPriority="0" w:qFormat="1"/>
     <w:lsdException w:name="heading 1" w:uiPriority="9" w:qFormat="1"/>
     <w:lsdException w:name="heading 2" w:semiHidden="1" w:uiPriority="9" w:unhideWhenUsed="1" w:qFormat="1"/>
@@ -6614,11 +6517,6 @@
     <w:lsdException w:name="List Table 5 Dark Accent 6" w:uiPriority="50"/>
     <w:lsdException w:name="List Table 6 Colorful Accent 6" w:uiPriority="51"/>
     <w:lsdException w:name="List Table 7 Colorful Accent 6" w:uiPriority="52"/>
-    <w:lsdException w:name="Mention" w:semiHidden="1" w:unhideWhenUsed="1"/>
-    <w:lsdException w:name="Smart Hyperlink" w:semiHidden="1" w:unhideWhenUsed="1"/>
-    <w:lsdException w:name="Hashtag" w:semiHidden="1" w:unhideWhenUsed="1"/>
-    <w:lsdException w:name="Unresolved Mention" w:semiHidden="1" w:unhideWhenUsed="1"/>
-    <w:lsdException w:name="Smart Link" w:semiHidden="1" w:unhideWhenUsed="1"/>
   </w:latentStyles>
   <w:style w:type="paragraph" w:default="1" w:styleId="Normal">
     <w:name w:val="Normal"/>
@@ -6774,7 +6672,7 @@
       <w:u w:val="single"/>
     </w:rPr>
   </w:style>
-  <w:style w:type="character" w:styleId="Mencinsinresolver">
+  <w:style w:type="character" w:customStyle="1" w:styleId="UnresolvedMention">
     <w:name w:val="Unresolved Mention"/>
     <w:basedOn w:val="Fuentedeprrafopredeter"/>
     <w:uiPriority w:val="99"/>
